--- a/Diplomarbeit/doc/HTL-DA-Doku-EN.docx
+++ b/Diplomarbeit/doc/HTL-DA-Doku-EN.docx
@@ -1,6 +1,6 @@
 
 <file path=word/document.xml><?xml version="1.0" encoding="utf-8"?>
-<w:document xmlns:wpc="http://schemas.microsoft.com/office/word/2010/wordprocessingCanvas" xmlns:cx="http://schemas.microsoft.com/office/drawing/2014/chartex" xmlns:cx1="http://schemas.microsoft.com/office/drawing/2015/9/8/chartex" xmlns:cx2="http://schemas.microsoft.com/office/drawing/2015/10/21/chartex" xmlns:cx3="http://schemas.microsoft.com/office/drawing/2016/5/9/chartex" xmlns:cx4="http://schemas.microsoft.com/office/drawing/2016/5/10/chartex" xmlns:cx5="http://schemas.microsoft.com/office/drawing/2016/5/11/chartex" xmlns:cx6="http://schemas.microsoft.com/office/drawing/2016/5/12/chartex" xmlns:cx7="http://schemas.microsoft.com/office/drawing/2016/5/13/chartex" xmlns:cx8="http://schemas.microsoft.com/office/drawing/2016/5/14/chartex" xmlns:mc="http://schemas.openxmlformats.org/markup-compatibility/2006" xmlns:aink="http://schemas.microsoft.com/office/drawing/2016/ink" xmlns:am3d="http://schemas.microsoft.com/office/drawing/2017/model3d" xmlns:o="urn:schemas-microsoft-com:office:office" xmlns:r="http://schemas.openxmlformats.org/officeDocument/2006/relationships" xmlns:m="http://schemas.openxmlformats.org/officeDocument/2006/math" xmlns:v="urn:schemas-microsoft-com:vml" xmlns:wp14="http://schemas.microsoft.com/office/word/2010/wordprocessingDrawing" xmlns:wp="http://schemas.openxmlformats.org/drawingml/2006/wordprocessingDrawing" xmlns:w10="urn:schemas-microsoft-com:office:word" xmlns:w="http://schemas.openxmlformats.org/wordprocessingml/2006/main" xmlns:w14="http://schemas.microsoft.com/office/word/2010/wordml" xmlns:w15="http://schemas.microsoft.com/office/word/2012/wordml" xmlns:w16cid="http://schemas.microsoft.com/office/word/2016/wordml/cid" xmlns:w16se="http://schemas.microsoft.com/office/word/2015/wordml/symex" xmlns:wpg="http://schemas.microsoft.com/office/word/2010/wordprocessingGroup" xmlns:wpi="http://schemas.microsoft.com/office/word/2010/wordprocessingInk" xmlns:wne="http://schemas.microsoft.com/office/word/2006/wordml" xmlns:wps="http://schemas.microsoft.com/office/word/2010/wordprocessingShape" mc:Ignorable="w14 w15 w16se w16cid wp14">
+<w:document xmlns:wpc="http://schemas.microsoft.com/office/word/2010/wordprocessingCanvas" xmlns:cx="http://schemas.microsoft.com/office/drawing/2014/chartex" xmlns:cx1="http://schemas.microsoft.com/office/drawing/2015/9/8/chartex" xmlns:cx2="http://schemas.microsoft.com/office/drawing/2015/10/21/chartex" xmlns:cx3="http://schemas.microsoft.com/office/drawing/2016/5/9/chartex" xmlns:cx4="http://schemas.microsoft.com/office/drawing/2016/5/10/chartex" xmlns:cx5="http://schemas.microsoft.com/office/drawing/2016/5/11/chartex" xmlns:cx6="http://schemas.microsoft.com/office/drawing/2016/5/12/chartex" xmlns:cx7="http://schemas.microsoft.com/office/drawing/2016/5/13/chartex" xmlns:cx8="http://schemas.microsoft.com/office/drawing/2016/5/14/chartex" xmlns:mc="http://schemas.openxmlformats.org/markup-compatibility/2006" xmlns:aink="http://schemas.microsoft.com/office/drawing/2016/ink" xmlns:am3d="http://schemas.microsoft.com/office/drawing/2017/model3d" xmlns:o="urn:schemas-microsoft-com:office:office" xmlns:oel="http://schemas.microsoft.com/office/2019/extlst" xmlns:r="http://schemas.openxmlformats.org/officeDocument/2006/relationships" xmlns:m="http://schemas.openxmlformats.org/officeDocument/2006/math" xmlns:v="urn:schemas-microsoft-com:vml" xmlns:wp14="http://schemas.microsoft.com/office/word/2010/wordprocessingDrawing" xmlns:wp="http://schemas.openxmlformats.org/drawingml/2006/wordprocessingDrawing" xmlns:w10="urn:schemas-microsoft-com:office:word" xmlns:w="http://schemas.openxmlformats.org/wordprocessingml/2006/main" xmlns:w14="http://schemas.microsoft.com/office/word/2010/wordml" xmlns:w15="http://schemas.microsoft.com/office/word/2012/wordml" xmlns:w16cex="http://schemas.microsoft.com/office/word/2018/wordml/cex" xmlns:w16cid="http://schemas.microsoft.com/office/word/2016/wordml/cid" xmlns:w16="http://schemas.microsoft.com/office/word/2018/wordml" xmlns:w16du="http://schemas.microsoft.com/office/word/2023/wordml/word16du" xmlns:w16sdtdh="http://schemas.microsoft.com/office/word/2020/wordml/sdtdatahash" xmlns:w16sdtfl="http://schemas.microsoft.com/office/word/2024/wordml/sdtformatlock" xmlns:w16se="http://schemas.microsoft.com/office/word/2015/wordml/symex" xmlns:wpg="http://schemas.microsoft.com/office/word/2010/wordprocessingGroup" xmlns:wpi="http://schemas.microsoft.com/office/word/2010/wordprocessingInk" xmlns:wne="http://schemas.microsoft.com/office/word/2006/wordml" xmlns:wps="http://schemas.microsoft.com/office/word/2010/wordprocessingShape" mc:Ignorable="w14 w15 w16se w16cid w16 w16cex w16sdtdh w16sdtfl w16du wp14">
   <w:body>
     <w:p>
       <w:pPr>
@@ -59,7 +59,7 @@
     </w:p>
     <w:tbl>
       <w:tblPr>
-        <w:tblStyle w:val="Tabellenraster"/>
+        <w:tblStyle w:val="TableGrid"/>
         <w:tblpPr w:leftFromText="141" w:rightFromText="141" w:vertAnchor="text" w:horzAnchor="margin" w:tblpX="144" w:tblpY="36"/>
         <w:tblW w:w="0" w:type="auto"/>
         <w:tblLayout w:type="fixed"/>
@@ -111,8 +111,10 @@
             <w:r>
               <w:rPr>
                 <w:rFonts w:ascii="Arial" w:hAnsi="Arial" w:cs="Arial"/>
-              </w:rPr>
-              <w:t>Name 1, Name 2</w:t>
+                <w:sz w:val="22"/>
+                <w:szCs w:val="22"/>
+              </w:rPr>
+              <w:t>Marko D. Schrempf, Luca A. Geckle, Maximilian S. Kampl</w:t>
             </w:r>
           </w:p>
         </w:tc>
@@ -180,15 +182,7 @@
                 <w:sz w:val="22"/>
                 <w:szCs w:val="22"/>
               </w:rPr>
-              <w:t>5</w:t>
-            </w:r>
-            <w:r>
-              <w:rPr>
-                <w:rFonts w:ascii="Arial" w:hAnsi="Arial" w:cs="Arial"/>
-                <w:sz w:val="22"/>
-                <w:szCs w:val="22"/>
-              </w:rPr>
-              <w:t>AH</w:t>
+              <w:t>5AH</w:t>
             </w:r>
             <w:r>
               <w:rPr>
@@ -212,7 +206,7 @@
                 <w:sz w:val="22"/>
                 <w:szCs w:val="22"/>
               </w:rPr>
-              <w:t>20</w:t>
+              <w:t>24</w:t>
             </w:r>
             <w:r>
               <w:rPr>
@@ -228,7 +222,7 @@
                 <w:sz w:val="22"/>
                 <w:szCs w:val="22"/>
               </w:rPr>
-              <w:t>21</w:t>
+              <w:t>25</w:t>
             </w:r>
           </w:p>
         </w:tc>
@@ -276,37 +270,58 @@
             <w:r>
               <w:rPr>
                 <w:rFonts w:ascii="Arial" w:hAnsi="Arial" w:cs="Arial"/>
-                <w:lang w:val="en-GB"/>
-              </w:rPr>
-              <w:t>Layout of a horizon</w:t>
-            </w:r>
-            <w:r>
-              <w:rPr>
-                <w:rFonts w:ascii="Arial" w:hAnsi="Arial" w:cs="Arial"/>
-                <w:lang w:val="en-GB"/>
-              </w:rPr>
-              <w:t>tally</w:t>
-            </w:r>
-            <w:r>
-              <w:rPr>
-                <w:rFonts w:ascii="Arial" w:hAnsi="Arial" w:cs="Arial"/>
-                <w:lang w:val="en-GB"/>
+                <w:sz w:val="22"/>
+                <w:szCs w:val="22"/>
+              </w:rPr>
+              <w:t>Cont</w:t>
+            </w:r>
+            <w:r>
+              <w:rPr>
+                <w:rFonts w:ascii="Arial" w:hAnsi="Arial" w:cs="Arial"/>
+                <w:sz w:val="22"/>
+                <w:szCs w:val="22"/>
+              </w:rPr>
+              <w:t>ainer</w:t>
+            </w:r>
+            <w:r>
+              <w:rPr>
+                <w:rFonts w:ascii="Arial" w:hAnsi="Arial" w:cs="Arial"/>
+                <w:sz w:val="22"/>
+                <w:szCs w:val="22"/>
+              </w:rPr>
+              <w:t xml:space="preserve">-Tracking </w:t>
+            </w:r>
+            <w:r>
+              <w:rPr>
+                <w:rFonts w:ascii="Arial" w:hAnsi="Arial" w:cs="Arial"/>
+                <w:sz w:val="22"/>
+                <w:szCs w:val="22"/>
+              </w:rPr>
+              <w:t>&amp;</w:t>
+            </w:r>
+            <w:r>
+              <w:rPr>
+                <w:rFonts w:ascii="Arial" w:hAnsi="Arial" w:cs="Arial"/>
+                <w:sz w:val="22"/>
+                <w:szCs w:val="22"/>
+              </w:rPr>
+              <w:t xml:space="preserve"> Umweltdatenerfassung</w:t>
+            </w:r>
+            <w:r>
+              <w:rPr>
+                <w:rFonts w:ascii="Arial" w:hAnsi="Arial" w:cs="Arial"/>
+                <w:sz w:val="22"/>
+                <w:szCs w:val="22"/>
               </w:rPr>
               <w:t xml:space="preserve"> </w:t>
             </w:r>
             <w:r>
               <w:rPr>
                 <w:rFonts w:ascii="Arial" w:hAnsi="Arial" w:cs="Arial"/>
-                <w:lang w:val="en-GB"/>
-              </w:rPr>
-              <w:t xml:space="preserve">installed test </w:t>
-            </w:r>
-            <w:r>
-              <w:rPr>
-                <w:rFonts w:ascii="Arial" w:hAnsi="Arial" w:cs="Arial"/>
-                <w:lang w:val="en-GB"/>
-              </w:rPr>
-              <w:t>station for rotary pumps</w:t>
+                <w:sz w:val="22"/>
+                <w:szCs w:val="22"/>
+              </w:rPr>
+              <w:t xml:space="preserve"> (CONTRUDE)</w:t>
             </w:r>
           </w:p>
         </w:tc>
@@ -350,19 +365,11 @@
                 <w:rFonts w:ascii="Arial" w:hAnsi="Arial" w:cs="Arial"/>
               </w:rPr>
             </w:pPr>
-            <w:proofErr w:type="spellStart"/>
-            <w:r>
-              <w:rPr>
-                <w:rFonts w:ascii="Arial" w:hAnsi="Arial" w:cs="Arial"/>
-              </w:rPr>
-              <w:t>voest</w:t>
-            </w:r>
-            <w:proofErr w:type="spellEnd"/>
-            <w:r>
-              <w:rPr>
-                <w:rFonts w:ascii="Arial" w:hAnsi="Arial" w:cs="Arial"/>
-              </w:rPr>
-              <w:t xml:space="preserve"> Schienen GmbH, Donawitz</w:t>
+            <w:r>
+              <w:rPr>
+                <w:rFonts w:ascii="Arial" w:hAnsi="Arial" w:cs="Arial"/>
+              </w:rPr>
+              <w:t>HTL Leoben</w:t>
             </w:r>
           </w:p>
         </w:tc>
@@ -377,7 +384,7 @@
     </w:p>
     <w:tbl>
       <w:tblPr>
-        <w:tblStyle w:val="Tabellenraster"/>
+        <w:tblStyle w:val="TableGrid"/>
         <w:tblpPr w:leftFromText="141" w:rightFromText="141" w:vertAnchor="text" w:horzAnchor="margin" w:tblpX="108" w:tblpY="36"/>
         <w:tblW w:w="0" w:type="auto"/>
         <w:tblLayout w:type="fixed"/>
@@ -426,69 +433,12 @@
                 <w:rFonts w:ascii="Arial" w:hAnsi="Arial" w:cs="Arial"/>
               </w:rPr>
             </w:pPr>
-          </w:p>
-          <w:p>
-            <w:pPr>
-              <w:rPr>
-                <w:rFonts w:ascii="Arial" w:hAnsi="Arial" w:cs="Arial"/>
-              </w:rPr>
-            </w:pPr>
-          </w:p>
-          <w:p>
-            <w:pPr>
-              <w:rPr>
-                <w:rFonts w:ascii="Arial" w:hAnsi="Arial" w:cs="Arial"/>
-              </w:rPr>
-            </w:pPr>
-          </w:p>
-          <w:p>
-            <w:pPr>
-              <w:rPr>
-                <w:rFonts w:ascii="Arial" w:hAnsi="Arial" w:cs="Arial"/>
-              </w:rPr>
-            </w:pPr>
-          </w:p>
-          <w:p>
-            <w:pPr>
-              <w:rPr>
-                <w:rFonts w:ascii="Arial" w:hAnsi="Arial" w:cs="Arial"/>
-              </w:rPr>
-            </w:pPr>
-          </w:p>
-          <w:p>
-            <w:pPr>
-              <w:rPr>
-                <w:rFonts w:ascii="Arial" w:hAnsi="Arial" w:cs="Arial"/>
-              </w:rPr>
-            </w:pPr>
-          </w:p>
-          <w:p>
-            <w:pPr>
-              <w:rPr>
-                <w:rFonts w:ascii="Arial" w:hAnsi="Arial" w:cs="Arial"/>
-              </w:rPr>
-            </w:pPr>
-          </w:p>
-          <w:p>
-            <w:pPr>
-              <w:rPr>
-                <w:rFonts w:ascii="Arial" w:hAnsi="Arial" w:cs="Arial"/>
-              </w:rPr>
-            </w:pPr>
-          </w:p>
-          <w:p>
-            <w:pPr>
-              <w:rPr>
-                <w:rFonts w:ascii="Arial" w:hAnsi="Arial" w:cs="Arial"/>
-              </w:rPr>
-            </w:pPr>
-          </w:p>
-          <w:p>
-            <w:pPr>
-              <w:rPr>
-                <w:rFonts w:ascii="Arial" w:hAnsi="Arial" w:cs="Arial"/>
-              </w:rPr>
-            </w:pPr>
+            <w:r>
+              <w:rPr>
+                <w:rFonts w:ascii="Arial" w:hAnsi="Arial" w:cs="Arial"/>
+              </w:rPr>
+              <w:t>Containers on a cargo ship are exposed to various environmental influences. Within a container ship, forwarding and storing environmental data from individual containers is beneficial for quality assurance, but it is often difficult to implement due to the challenging radio frequency propagation conditions.</w:t>
+            </w:r>
           </w:p>
         </w:tc>
       </w:tr>
@@ -502,7 +452,7 @@
     </w:p>
     <w:tbl>
       <w:tblPr>
-        <w:tblStyle w:val="Tabellenraster"/>
+        <w:tblStyle w:val="TableGrid"/>
         <w:tblpPr w:leftFromText="141" w:rightFromText="141" w:vertAnchor="text" w:horzAnchor="margin" w:tblpX="108" w:tblpY="36"/>
         <w:tblW w:w="0" w:type="auto"/>
         <w:tblLayout w:type="fixed"/>
@@ -549,64 +499,76 @@
             <w:pPr>
               <w:rPr>
                 <w:rFonts w:ascii="Arial" w:hAnsi="Arial" w:cs="Arial"/>
-              </w:rPr>
-            </w:pPr>
-          </w:p>
-          <w:p>
-            <w:pPr>
-              <w:rPr>
-                <w:rFonts w:ascii="Arial" w:hAnsi="Arial" w:cs="Arial"/>
-              </w:rPr>
-            </w:pPr>
-          </w:p>
-          <w:p>
-            <w:pPr>
-              <w:rPr>
-                <w:rFonts w:ascii="Arial" w:hAnsi="Arial" w:cs="Arial"/>
-              </w:rPr>
-            </w:pPr>
-          </w:p>
-          <w:p>
-            <w:pPr>
-              <w:rPr>
-                <w:rFonts w:ascii="Arial" w:hAnsi="Arial" w:cs="Arial"/>
-              </w:rPr>
-            </w:pPr>
-          </w:p>
-          <w:p>
-            <w:pPr>
-              <w:rPr>
-                <w:rFonts w:ascii="Arial" w:hAnsi="Arial" w:cs="Arial"/>
-              </w:rPr>
-            </w:pPr>
-          </w:p>
-          <w:p>
-            <w:pPr>
-              <w:rPr>
-                <w:rFonts w:ascii="Arial" w:hAnsi="Arial" w:cs="Arial"/>
-              </w:rPr>
-            </w:pPr>
-          </w:p>
-          <w:p>
-            <w:pPr>
-              <w:rPr>
-                <w:rFonts w:ascii="Arial" w:hAnsi="Arial" w:cs="Arial"/>
-              </w:rPr>
-            </w:pPr>
-          </w:p>
-          <w:p>
-            <w:pPr>
-              <w:rPr>
-                <w:rFonts w:ascii="Arial" w:hAnsi="Arial" w:cs="Arial"/>
-              </w:rPr>
-            </w:pPr>
-          </w:p>
-          <w:p>
-            <w:pPr>
-              <w:rPr>
-                <w:rFonts w:ascii="Arial" w:hAnsi="Arial" w:cs="Arial"/>
-              </w:rPr>
-            </w:pPr>
+                <w:lang w:val="en-GB"/>
+              </w:rPr>
+            </w:pPr>
+            <w:r>
+              <w:rPr>
+                <w:rFonts w:ascii="Arial" w:hAnsi="Arial" w:cs="Arial"/>
+                <w:b/>
+                <w:bCs/>
+                <w:lang w:val="en-GB"/>
+              </w:rPr>
+              <w:t>Kampl:</w:t>
+            </w:r>
+            <w:r>
+              <w:rPr>
+                <w:rFonts w:ascii="Arial" w:hAnsi="Arial" w:cs="Arial"/>
+                <w:lang w:val="en-GB"/>
+              </w:rPr>
+              <w:br/>
+              <w:t>Collection of environmental data (e.g., temperature, air pressure, etc.) using microcontrollers, as well as forwarding the information under challenging radio frequency propagation conditions.</w:t>
+            </w:r>
+          </w:p>
+          <w:p>
+            <w:pPr>
+              <w:rPr>
+                <w:rFonts w:ascii="Arial" w:hAnsi="Arial" w:cs="Arial"/>
+                <w:lang w:val="en-GB"/>
+              </w:rPr>
+            </w:pPr>
+            <w:r>
+              <w:rPr>
+                <w:rFonts w:ascii="Arial" w:hAnsi="Arial" w:cs="Arial"/>
+                <w:b/>
+                <w:bCs/>
+                <w:lang w:val="en-GB"/>
+              </w:rPr>
+              <w:t>Schrempf:</w:t>
+            </w:r>
+            <w:r>
+              <w:rPr>
+                <w:rFonts w:ascii="Arial" w:hAnsi="Arial" w:cs="Arial"/>
+                <w:lang w:val="en-GB"/>
+              </w:rPr>
+              <w:br/>
+              <w:t>Analysis and evaluation of various frameworks for persisting environmental data, as well as the architectural structure of the overall application.</w:t>
+            </w:r>
+          </w:p>
+          <w:p>
+            <w:pPr>
+              <w:rPr>
+                <w:rFonts w:ascii="Arial" w:hAnsi="Arial" w:cs="Arial"/>
+                <w:lang w:val="en-GB"/>
+              </w:rPr>
+            </w:pPr>
+            <w:r>
+              <w:rPr>
+                <w:rFonts w:ascii="Arial" w:hAnsi="Arial" w:cs="Arial"/>
+                <w:b/>
+                <w:bCs/>
+                <w:lang w:val="en-GB"/>
+              </w:rPr>
+              <w:t>Gekle:</w:t>
+            </w:r>
+            <w:r>
+              <w:rPr>
+                <w:rFonts w:ascii="Arial" w:hAnsi="Arial" w:cs="Arial"/>
+                <w:lang w:val="en-GB"/>
+              </w:rPr>
+              <w:br/>
+              <w:t>Development of a frontend for displaying environmental data on container ships.</w:t>
+            </w:r>
           </w:p>
           <w:p>
             <w:pPr>
@@ -627,7 +589,7 @@
     </w:p>
     <w:tbl>
       <w:tblPr>
-        <w:tblStyle w:val="Tabellenraster"/>
+        <w:tblStyle w:val="TableGrid"/>
         <w:tblpPr w:leftFromText="141" w:rightFromText="141" w:vertAnchor="text" w:horzAnchor="margin" w:tblpX="108" w:tblpY="36"/>
         <w:tblW w:w="0" w:type="auto"/>
         <w:tblLayout w:type="fixed"/>
@@ -674,101 +636,76 @@
             <w:pPr>
               <w:rPr>
                 <w:rFonts w:ascii="Arial" w:hAnsi="Arial" w:cs="Arial"/>
-              </w:rPr>
-            </w:pPr>
-          </w:p>
-          <w:p>
-            <w:pPr>
-              <w:rPr>
-                <w:rFonts w:ascii="Arial" w:hAnsi="Arial" w:cs="Arial"/>
-              </w:rPr>
-            </w:pPr>
-          </w:p>
-          <w:p>
-            <w:pPr>
-              <w:rPr>
-                <w:rFonts w:ascii="Arial" w:hAnsi="Arial" w:cs="Arial"/>
-              </w:rPr>
-            </w:pPr>
-          </w:p>
-          <w:p>
-            <w:pPr>
-              <w:rPr>
-                <w:rFonts w:ascii="Arial" w:hAnsi="Arial" w:cs="Arial"/>
-              </w:rPr>
-            </w:pPr>
-          </w:p>
-          <w:p>
-            <w:pPr>
-              <w:rPr>
-                <w:rFonts w:ascii="Arial" w:hAnsi="Arial" w:cs="Arial"/>
-              </w:rPr>
-            </w:pPr>
-            <w:bookmarkStart w:id="0" w:name="_GoBack"/>
-            <w:bookmarkEnd w:id="0"/>
-          </w:p>
-          <w:p>
-            <w:pPr>
-              <w:rPr>
-                <w:rFonts w:ascii="Arial" w:hAnsi="Arial" w:cs="Arial"/>
-              </w:rPr>
-            </w:pPr>
-          </w:p>
-          <w:p>
-            <w:pPr>
-              <w:rPr>
-                <w:rFonts w:ascii="Arial" w:hAnsi="Arial" w:cs="Arial"/>
-              </w:rPr>
-            </w:pPr>
-          </w:p>
-          <w:p>
-            <w:pPr>
-              <w:rPr>
-                <w:rFonts w:ascii="Arial" w:hAnsi="Arial" w:cs="Arial"/>
-              </w:rPr>
-            </w:pPr>
-          </w:p>
-          <w:p>
-            <w:pPr>
-              <w:rPr>
-                <w:rFonts w:ascii="Arial" w:hAnsi="Arial" w:cs="Arial"/>
-              </w:rPr>
-            </w:pPr>
-          </w:p>
-          <w:p>
-            <w:pPr>
-              <w:rPr>
-                <w:rFonts w:ascii="Arial" w:hAnsi="Arial" w:cs="Arial"/>
-              </w:rPr>
-            </w:pPr>
-          </w:p>
-          <w:p>
-            <w:pPr>
-              <w:rPr>
-                <w:rFonts w:ascii="Arial" w:hAnsi="Arial" w:cs="Arial"/>
-              </w:rPr>
-            </w:pPr>
-          </w:p>
-          <w:p>
-            <w:pPr>
-              <w:rPr>
-                <w:rFonts w:ascii="Arial" w:hAnsi="Arial" w:cs="Arial"/>
-              </w:rPr>
-            </w:pPr>
-          </w:p>
-          <w:p>
-            <w:pPr>
-              <w:rPr>
-                <w:rFonts w:ascii="Arial" w:hAnsi="Arial" w:cs="Arial"/>
-              </w:rPr>
-            </w:pPr>
-          </w:p>
-          <w:p>
-            <w:pPr>
-              <w:rPr>
-                <w:rFonts w:ascii="Arial" w:hAnsi="Arial" w:cs="Arial"/>
-              </w:rPr>
-            </w:pPr>
+                <w:lang w:val="en-GB"/>
+              </w:rPr>
+            </w:pPr>
+            <w:r>
+              <w:rPr>
+                <w:rFonts w:ascii="Arial" w:hAnsi="Arial" w:cs="Arial"/>
+                <w:b/>
+                <w:bCs/>
+                <w:lang w:val="en-GB"/>
+              </w:rPr>
+              <w:t>Kampl:</w:t>
+            </w:r>
+            <w:r>
+              <w:rPr>
+                <w:rFonts w:ascii="Arial" w:hAnsi="Arial" w:cs="Arial"/>
+                <w:lang w:val="en-GB"/>
+              </w:rPr>
+              <w:br/>
+              <w:t>Development of three prototypes based on an ESP32 microcontroller board. Implementation of a mesh network to send the collected sensor data to a central server, with the chosen data transmission protocol ensuring efficient data transfer and processing.</w:t>
+            </w:r>
+          </w:p>
+          <w:p>
+            <w:pPr>
+              <w:rPr>
+                <w:rFonts w:ascii="Arial" w:hAnsi="Arial" w:cs="Arial"/>
+                <w:lang w:val="en-GB"/>
+              </w:rPr>
+            </w:pPr>
+            <w:r>
+              <w:rPr>
+                <w:rFonts w:ascii="Arial" w:hAnsi="Arial" w:cs="Arial"/>
+                <w:b/>
+                <w:bCs/>
+                <w:lang w:val="en-GB"/>
+              </w:rPr>
+              <w:t>Schrempf:</w:t>
+            </w:r>
+            <w:r>
+              <w:rPr>
+                <w:rFonts w:ascii="Arial" w:hAnsi="Arial" w:cs="Arial"/>
+                <w:lang w:val="en-GB"/>
+              </w:rPr>
+              <w:br/>
+              <w:t>Design and implementation of the server-side software architecture, considering modular approaches using software containers. Design of interfaces for persisting and providing the generated data—distinguishing between time series data and master data.</w:t>
+            </w:r>
+          </w:p>
+          <w:p>
+            <w:pPr>
+              <w:rPr>
+                <w:rFonts w:ascii="Arial" w:hAnsi="Arial" w:cs="Arial"/>
+                <w:lang w:val="en-GB"/>
+              </w:rPr>
+            </w:pPr>
+            <w:r>
+              <w:rPr>
+                <w:rFonts w:ascii="Arial" w:hAnsi="Arial" w:cs="Arial"/>
+                <w:b/>
+                <w:bCs/>
+                <w:lang w:val="en-GB"/>
+              </w:rPr>
+              <w:t>Gekle:</w:t>
+            </w:r>
+            <w:r>
+              <w:rPr>
+                <w:rFonts w:ascii="Arial" w:hAnsi="Arial" w:cs="Arial"/>
+                <w:lang w:val="en-GB"/>
+              </w:rPr>
+              <w:br/>
+              <w:t>Development of a simulator to reduce the number of required hardware prototypes while still allowing testing of the concept on a ship-sized scale. Additionally, the development of a web application is included, allowing users to view the position and neighboring or nearby containers and their environmental data.</w:t>
+            </w:r>
           </w:p>
         </w:tc>
       </w:tr>
@@ -790,7 +727,7 @@
     </w:p>
     <w:tbl>
       <w:tblPr>
-        <w:tblStyle w:val="Tabellenraster"/>
+        <w:tblStyle w:val="TableGrid"/>
         <w:tblpPr w:leftFromText="141" w:rightFromText="141" w:vertAnchor="text" w:horzAnchor="margin" w:tblpX="108" w:tblpY="36"/>
         <w:tblW w:w="0" w:type="auto"/>
         <w:tblLayout w:type="fixed"/>
@@ -1188,7 +1125,7 @@
     </w:p>
     <w:tbl>
       <w:tblPr>
-        <w:tblStyle w:val="Tabellenraster"/>
+        <w:tblStyle w:val="TableGrid"/>
         <w:tblpPr w:leftFromText="141" w:rightFromText="141" w:vertAnchor="text" w:horzAnchor="margin" w:tblpX="108" w:tblpY="36"/>
         <w:tblW w:w="0" w:type="auto"/>
         <w:tblLayout w:type="fixed"/>
@@ -1256,6 +1193,12 @@
                 <w:rFonts w:ascii="Arial" w:hAnsi="Arial" w:cs="Arial"/>
               </w:rPr>
             </w:pPr>
+            <w:r>
+              <w:rPr>
+                <w:rFonts w:ascii="Arial" w:hAnsi="Arial" w:cs="Arial"/>
+              </w:rPr>
+              <w:t>No</w:t>
+            </w:r>
           </w:p>
         </w:tc>
       </w:tr>
@@ -1271,7 +1214,7 @@
     </w:p>
     <w:tbl>
       <w:tblPr>
-        <w:tblStyle w:val="Tabellenraster"/>
+        <w:tblStyle w:val="TableGrid"/>
         <w:tblpPr w:leftFromText="141" w:rightFromText="141" w:vertAnchor="text" w:horzAnchor="margin" w:tblpX="108" w:tblpY="36"/>
         <w:tblW w:w="0" w:type="auto"/>
         <w:tblLayout w:type="fixed"/>
@@ -1350,6 +1293,31 @@
                 <w:lang w:val="en-GB"/>
               </w:rPr>
             </w:pPr>
+            <w:hyperlink r:id="rId6" w:history="1">
+              <w:r>
+                <w:rPr>
+                  <w:rStyle w:val="Hyperlink"/>
+                  <w:rFonts w:ascii="Arial" w:hAnsi="Arial" w:cs="Arial"/>
+                  <w:lang w:val="en-GB"/>
+                </w:rPr>
+                <w:t>https://github.com/bitsneak/Contrude</w:t>
+              </w:r>
+            </w:hyperlink>
+          </w:p>
+          <w:p>
+            <w:pPr>
+              <w:rPr>
+                <w:rFonts w:ascii="Arial" w:hAnsi="Arial" w:cs="Arial"/>
+                <w:lang w:val="en-GB"/>
+              </w:rPr>
+            </w:pPr>
+            <w:r>
+              <w:rPr>
+                <w:rFonts w:ascii="Arial" w:hAnsi="Arial" w:cs="Arial"/>
+                <w:lang w:val="en-GB"/>
+              </w:rPr>
+              <w:t>hardback Diploma Thesis</w:t>
+            </w:r>
           </w:p>
         </w:tc>
       </w:tr>
@@ -1366,7 +1334,7 @@
     </w:p>
     <w:tbl>
       <w:tblPr>
-        <w:tblStyle w:val="Tabellenraster"/>
+        <w:tblStyle w:val="TableGrid"/>
         <w:tblpPr w:leftFromText="141" w:rightFromText="141" w:vertAnchor="text" w:horzAnchor="margin" w:tblpX="108" w:tblpY="36"/>
         <w:tblW w:w="0" w:type="auto"/>
         <w:tblLayout w:type="fixed"/>
@@ -1434,7 +1402,6 @@
                 <w:szCs w:val="16"/>
               </w:rPr>
             </w:pPr>
-            <w:proofErr w:type="spellStart"/>
             <w:r>
               <w:rPr>
                 <w:rFonts w:ascii="Arial" w:hAnsi="Arial" w:cs="Arial"/>
@@ -1443,7 +1410,6 @@
               </w:rPr>
               <w:t>Examiner</w:t>
             </w:r>
-            <w:proofErr w:type="spellEnd"/>
           </w:p>
           <w:p>
             <w:pPr>
@@ -1488,25 +1454,7 @@
                 <w:sz w:val="16"/>
                 <w:szCs w:val="16"/>
               </w:rPr>
-              <w:t xml:space="preserve">Head </w:t>
-            </w:r>
-            <w:proofErr w:type="spellStart"/>
-            <w:r>
-              <w:rPr>
-                <w:rFonts w:ascii="Arial" w:hAnsi="Arial" w:cs="Arial"/>
-                <w:sz w:val="16"/>
-                <w:szCs w:val="16"/>
-              </w:rPr>
-              <w:t>of</w:t>
-            </w:r>
-            <w:proofErr w:type="spellEnd"/>
-            <w:r>
-              <w:rPr>
-                <w:rFonts w:ascii="Arial" w:hAnsi="Arial" w:cs="Arial"/>
-                <w:sz w:val="16"/>
-                <w:szCs w:val="16"/>
-              </w:rPr>
-              <w:t xml:space="preserve"> College</w:t>
+              <w:t>Head of College</w:t>
             </w:r>
           </w:p>
           <w:p>
@@ -1546,8 +1494,8 @@
       </w:pPr>
     </w:p>
     <w:sectPr>
-      <w:headerReference w:type="default" r:id="rId6"/>
-      <w:footerReference w:type="default" r:id="rId7"/>
+      <w:headerReference w:type="default" r:id="rId7"/>
+      <w:footerReference w:type="default" r:id="rId8"/>
       <w:pgSz w:w="11906" w:h="16838"/>
       <w:pgMar w:top="1134" w:right="1134" w:bottom="1134" w:left="1134" w:header="709" w:footer="709" w:gutter="0"/>
       <w:cols w:space="708"/>
@@ -1558,7 +1506,7 @@
 </file>
 
 <file path=word/endnotes.xml><?xml version="1.0" encoding="utf-8"?>
-<w:endnotes xmlns:wpc="http://schemas.microsoft.com/office/word/2010/wordprocessingCanvas" xmlns:cx="http://schemas.microsoft.com/office/drawing/2014/chartex" xmlns:cx1="http://schemas.microsoft.com/office/drawing/2015/9/8/chartex" xmlns:cx2="http://schemas.microsoft.com/office/drawing/2015/10/21/chartex" xmlns:cx3="http://schemas.microsoft.com/office/drawing/2016/5/9/chartex" xmlns:cx4="http://schemas.microsoft.com/office/drawing/2016/5/10/chartex" xmlns:cx5="http://schemas.microsoft.com/office/drawing/2016/5/11/chartex" xmlns:cx6="http://schemas.microsoft.com/office/drawing/2016/5/12/chartex" xmlns:cx7="http://schemas.microsoft.com/office/drawing/2016/5/13/chartex" xmlns:cx8="http://schemas.microsoft.com/office/drawing/2016/5/14/chartex" xmlns:mc="http://schemas.openxmlformats.org/markup-compatibility/2006" xmlns:aink="http://schemas.microsoft.com/office/drawing/2016/ink" xmlns:am3d="http://schemas.microsoft.com/office/drawing/2017/model3d" xmlns:o="urn:schemas-microsoft-com:office:office" xmlns:r="http://schemas.openxmlformats.org/officeDocument/2006/relationships" xmlns:m="http://schemas.openxmlformats.org/officeDocument/2006/math" xmlns:v="urn:schemas-microsoft-com:vml" xmlns:wp14="http://schemas.microsoft.com/office/word/2010/wordprocessingDrawing" xmlns:wp="http://schemas.openxmlformats.org/drawingml/2006/wordprocessingDrawing" xmlns:w10="urn:schemas-microsoft-com:office:word" xmlns:w="http://schemas.openxmlformats.org/wordprocessingml/2006/main" xmlns:w14="http://schemas.microsoft.com/office/word/2010/wordml" xmlns:w15="http://schemas.microsoft.com/office/word/2012/wordml" xmlns:w16cid="http://schemas.microsoft.com/office/word/2016/wordml/cid" xmlns:w16se="http://schemas.microsoft.com/office/word/2015/wordml/symex" xmlns:wpg="http://schemas.microsoft.com/office/word/2010/wordprocessingGroup" xmlns:wpi="http://schemas.microsoft.com/office/word/2010/wordprocessingInk" xmlns:wne="http://schemas.microsoft.com/office/word/2006/wordml" xmlns:wps="http://schemas.microsoft.com/office/word/2010/wordprocessingShape" mc:Ignorable="w14 w15 w16se w16cid wp14">
+<w:endnotes xmlns:wpc="http://schemas.microsoft.com/office/word/2010/wordprocessingCanvas" xmlns:cx="http://schemas.microsoft.com/office/drawing/2014/chartex" xmlns:cx1="http://schemas.microsoft.com/office/drawing/2015/9/8/chartex" xmlns:cx2="http://schemas.microsoft.com/office/drawing/2015/10/21/chartex" xmlns:cx3="http://schemas.microsoft.com/office/drawing/2016/5/9/chartex" xmlns:cx4="http://schemas.microsoft.com/office/drawing/2016/5/10/chartex" xmlns:cx5="http://schemas.microsoft.com/office/drawing/2016/5/11/chartex" xmlns:cx6="http://schemas.microsoft.com/office/drawing/2016/5/12/chartex" xmlns:cx7="http://schemas.microsoft.com/office/drawing/2016/5/13/chartex" xmlns:cx8="http://schemas.microsoft.com/office/drawing/2016/5/14/chartex" xmlns:mc="http://schemas.openxmlformats.org/markup-compatibility/2006" xmlns:aink="http://schemas.microsoft.com/office/drawing/2016/ink" xmlns:am3d="http://schemas.microsoft.com/office/drawing/2017/model3d" xmlns:o="urn:schemas-microsoft-com:office:office" xmlns:oel="http://schemas.microsoft.com/office/2019/extlst" xmlns:r="http://schemas.openxmlformats.org/officeDocument/2006/relationships" xmlns:m="http://schemas.openxmlformats.org/officeDocument/2006/math" xmlns:v="urn:schemas-microsoft-com:vml" xmlns:wp14="http://schemas.microsoft.com/office/word/2010/wordprocessingDrawing" xmlns:wp="http://schemas.openxmlformats.org/drawingml/2006/wordprocessingDrawing" xmlns:w10="urn:schemas-microsoft-com:office:word" xmlns:w="http://schemas.openxmlformats.org/wordprocessingml/2006/main" xmlns:w14="http://schemas.microsoft.com/office/word/2010/wordml" xmlns:w15="http://schemas.microsoft.com/office/word/2012/wordml" xmlns:w16cex="http://schemas.microsoft.com/office/word/2018/wordml/cex" xmlns:w16cid="http://schemas.microsoft.com/office/word/2016/wordml/cid" xmlns:w16="http://schemas.microsoft.com/office/word/2018/wordml" xmlns:w16du="http://schemas.microsoft.com/office/word/2023/wordml/word16du" xmlns:w16sdtdh="http://schemas.microsoft.com/office/word/2020/wordml/sdtdatahash" xmlns:w16sdtfl="http://schemas.microsoft.com/office/word/2024/wordml/sdtformatlock" xmlns:w16se="http://schemas.microsoft.com/office/word/2015/wordml/symex" xmlns:wpg="http://schemas.microsoft.com/office/word/2010/wordprocessingGroup" xmlns:wpi="http://schemas.microsoft.com/office/word/2010/wordprocessingInk" xmlns:wne="http://schemas.microsoft.com/office/word/2006/wordml" xmlns:wps="http://schemas.microsoft.com/office/word/2010/wordprocessingShape" mc:Ignorable="w14 w15 w16se w16cid w16 w16cex w16sdtdh w16sdtfl w16du wp14">
   <w:endnote w:type="separator" w:id="-1">
     <w:p>
       <w:r>
@@ -1577,10 +1525,10 @@
 </file>
 
 <file path=word/footer1.xml><?xml version="1.0" encoding="utf-8"?>
-<w:ftr xmlns:wpc="http://schemas.microsoft.com/office/word/2010/wordprocessingCanvas" xmlns:cx="http://schemas.microsoft.com/office/drawing/2014/chartex" xmlns:cx1="http://schemas.microsoft.com/office/drawing/2015/9/8/chartex" xmlns:cx2="http://schemas.microsoft.com/office/drawing/2015/10/21/chartex" xmlns:cx3="http://schemas.microsoft.com/office/drawing/2016/5/9/chartex" xmlns:cx4="http://schemas.microsoft.com/office/drawing/2016/5/10/chartex" xmlns:cx5="http://schemas.microsoft.com/office/drawing/2016/5/11/chartex" xmlns:cx6="http://schemas.microsoft.com/office/drawing/2016/5/12/chartex" xmlns:cx7="http://schemas.microsoft.com/office/drawing/2016/5/13/chartex" xmlns:cx8="http://schemas.microsoft.com/office/drawing/2016/5/14/chartex" xmlns:mc="http://schemas.openxmlformats.org/markup-compatibility/2006" xmlns:aink="http://schemas.microsoft.com/office/drawing/2016/ink" xmlns:am3d="http://schemas.microsoft.com/office/drawing/2017/model3d" xmlns:o="urn:schemas-microsoft-com:office:office" xmlns:r="http://schemas.openxmlformats.org/officeDocument/2006/relationships" xmlns:m="http://schemas.openxmlformats.org/officeDocument/2006/math" xmlns:v="urn:schemas-microsoft-com:vml" xmlns:wp14="http://schemas.microsoft.com/office/word/2010/wordprocessingDrawing" xmlns:wp="http://schemas.openxmlformats.org/drawingml/2006/wordprocessingDrawing" xmlns:w10="urn:schemas-microsoft-com:office:word" xmlns:w="http://schemas.openxmlformats.org/wordprocessingml/2006/main" xmlns:w14="http://schemas.microsoft.com/office/word/2010/wordml" xmlns:w15="http://schemas.microsoft.com/office/word/2012/wordml" xmlns:w16cid="http://schemas.microsoft.com/office/word/2016/wordml/cid" xmlns:w16se="http://schemas.microsoft.com/office/word/2015/wordml/symex" xmlns:wpg="http://schemas.microsoft.com/office/word/2010/wordprocessingGroup" xmlns:wpi="http://schemas.microsoft.com/office/word/2010/wordprocessingInk" xmlns:wne="http://schemas.microsoft.com/office/word/2006/wordml" xmlns:wps="http://schemas.microsoft.com/office/word/2010/wordprocessingShape" mc:Ignorable="w14 w15 w16se w16cid wp14">
+<w:ftr xmlns:wpc="http://schemas.microsoft.com/office/word/2010/wordprocessingCanvas" xmlns:cx="http://schemas.microsoft.com/office/drawing/2014/chartex" xmlns:cx1="http://schemas.microsoft.com/office/drawing/2015/9/8/chartex" xmlns:cx2="http://schemas.microsoft.com/office/drawing/2015/10/21/chartex" xmlns:cx3="http://schemas.microsoft.com/office/drawing/2016/5/9/chartex" xmlns:cx4="http://schemas.microsoft.com/office/drawing/2016/5/10/chartex" xmlns:cx5="http://schemas.microsoft.com/office/drawing/2016/5/11/chartex" xmlns:cx6="http://schemas.microsoft.com/office/drawing/2016/5/12/chartex" xmlns:cx7="http://schemas.microsoft.com/office/drawing/2016/5/13/chartex" xmlns:cx8="http://schemas.microsoft.com/office/drawing/2016/5/14/chartex" xmlns:mc="http://schemas.openxmlformats.org/markup-compatibility/2006" xmlns:aink="http://schemas.microsoft.com/office/drawing/2016/ink" xmlns:am3d="http://schemas.microsoft.com/office/drawing/2017/model3d" xmlns:o="urn:schemas-microsoft-com:office:office" xmlns:oel="http://schemas.microsoft.com/office/2019/extlst" xmlns:r="http://schemas.openxmlformats.org/officeDocument/2006/relationships" xmlns:m="http://schemas.openxmlformats.org/officeDocument/2006/math" xmlns:v="urn:schemas-microsoft-com:vml" xmlns:wp14="http://schemas.microsoft.com/office/word/2010/wordprocessingDrawing" xmlns:wp="http://schemas.openxmlformats.org/drawingml/2006/wordprocessingDrawing" xmlns:w10="urn:schemas-microsoft-com:office:word" xmlns:w="http://schemas.openxmlformats.org/wordprocessingml/2006/main" xmlns:w14="http://schemas.microsoft.com/office/word/2010/wordml" xmlns:w15="http://schemas.microsoft.com/office/word/2012/wordml" xmlns:w16cex="http://schemas.microsoft.com/office/word/2018/wordml/cex" xmlns:w16cid="http://schemas.microsoft.com/office/word/2016/wordml/cid" xmlns:w16="http://schemas.microsoft.com/office/word/2018/wordml" xmlns:w16du="http://schemas.microsoft.com/office/word/2023/wordml/word16du" xmlns:w16sdtdh="http://schemas.microsoft.com/office/word/2020/wordml/sdtdatahash" xmlns:w16sdtfl="http://schemas.microsoft.com/office/word/2024/wordml/sdtformatlock" xmlns:w16se="http://schemas.microsoft.com/office/word/2015/wordml/symex" xmlns:wpg="http://schemas.microsoft.com/office/word/2010/wordprocessingGroup" xmlns:wpi="http://schemas.microsoft.com/office/word/2010/wordprocessingInk" xmlns:wne="http://schemas.microsoft.com/office/word/2006/wordml" xmlns:wps="http://schemas.microsoft.com/office/word/2010/wordprocessingShape" mc:Ignorable="w14 w15 w16se w16cid w16 w16cex w16sdtdh w16sdtfl w16du wp14">
   <w:p>
     <w:pPr>
-      <w:pStyle w:val="Fuzeile"/>
+      <w:pStyle w:val="Footer"/>
       <w:tabs>
         <w:tab w:val="clear" w:pos="9072"/>
         <w:tab w:val="left" w:pos="1134"/>
@@ -1637,33 +1585,17 @@
         <w:szCs w:val="16"/>
       </w:rPr>
     </w:pPr>
-    <w:r>
-      <w:fldChar w:fldCharType="begin"/>
-    </w:r>
-    <w:r>
-      <w:instrText xml:space="preserve"> FILENAME   \* MERGEFORMAT </w:instrText>
-    </w:r>
-    <w:r>
-      <w:fldChar w:fldCharType="separate"/>
-    </w:r>
-    <w:r>
-      <w:rPr>
-        <w:rFonts w:ascii="Arial" w:hAnsi="Arial" w:cs="Arial"/>
-        <w:noProof/>
-        <w:sz w:val="16"/>
-        <w:szCs w:val="16"/>
-      </w:rPr>
-      <w:t>HTL_DA_Doku_EN_ab2021_IT_Kandidatenname.docx</w:t>
-    </w:r>
-    <w:r>
-      <w:rPr>
-        <w:rFonts w:ascii="Arial" w:hAnsi="Arial" w:cs="Arial"/>
-        <w:noProof/>
-        <w:sz w:val="16"/>
-        <w:szCs w:val="16"/>
-      </w:rPr>
-      <w:fldChar w:fldCharType="end"/>
-    </w:r>
+    <w:fldSimple w:instr=" FILENAME   \* MERGEFORMAT ">
+      <w:r>
+        <w:rPr>
+          <w:rFonts w:ascii="Arial" w:hAnsi="Arial" w:cs="Arial"/>
+          <w:noProof/>
+          <w:sz w:val="16"/>
+          <w:szCs w:val="16"/>
+        </w:rPr>
+        <w:t>HTL_DA_Doku_EN_ab2021_IT_Kandidatenname.docx</w:t>
+      </w:r>
+    </w:fldSimple>
     <w:r>
       <w:rPr>
         <w:rFonts w:ascii="Arial" w:hAnsi="Arial" w:cs="Arial"/>
@@ -1815,7 +1747,7 @@
 </file>
 
 <file path=word/footnotes.xml><?xml version="1.0" encoding="utf-8"?>
-<w:footnotes xmlns:wpc="http://schemas.microsoft.com/office/word/2010/wordprocessingCanvas" xmlns:cx="http://schemas.microsoft.com/office/drawing/2014/chartex" xmlns:cx1="http://schemas.microsoft.com/office/drawing/2015/9/8/chartex" xmlns:cx2="http://schemas.microsoft.com/office/drawing/2015/10/21/chartex" xmlns:cx3="http://schemas.microsoft.com/office/drawing/2016/5/9/chartex" xmlns:cx4="http://schemas.microsoft.com/office/drawing/2016/5/10/chartex" xmlns:cx5="http://schemas.microsoft.com/office/drawing/2016/5/11/chartex" xmlns:cx6="http://schemas.microsoft.com/office/drawing/2016/5/12/chartex" xmlns:cx7="http://schemas.microsoft.com/office/drawing/2016/5/13/chartex" xmlns:cx8="http://schemas.microsoft.com/office/drawing/2016/5/14/chartex" xmlns:mc="http://schemas.openxmlformats.org/markup-compatibility/2006" xmlns:aink="http://schemas.microsoft.com/office/drawing/2016/ink" xmlns:am3d="http://schemas.microsoft.com/office/drawing/2017/model3d" xmlns:o="urn:schemas-microsoft-com:office:office" xmlns:r="http://schemas.openxmlformats.org/officeDocument/2006/relationships" xmlns:m="http://schemas.openxmlformats.org/officeDocument/2006/math" xmlns:v="urn:schemas-microsoft-com:vml" xmlns:wp14="http://schemas.microsoft.com/office/word/2010/wordprocessingDrawing" xmlns:wp="http://schemas.openxmlformats.org/drawingml/2006/wordprocessingDrawing" xmlns:w10="urn:schemas-microsoft-com:office:word" xmlns:w="http://schemas.openxmlformats.org/wordprocessingml/2006/main" xmlns:w14="http://schemas.microsoft.com/office/word/2010/wordml" xmlns:w15="http://schemas.microsoft.com/office/word/2012/wordml" xmlns:w16cid="http://schemas.microsoft.com/office/word/2016/wordml/cid" xmlns:w16se="http://schemas.microsoft.com/office/word/2015/wordml/symex" xmlns:wpg="http://schemas.microsoft.com/office/word/2010/wordprocessingGroup" xmlns:wpi="http://schemas.microsoft.com/office/word/2010/wordprocessingInk" xmlns:wne="http://schemas.microsoft.com/office/word/2006/wordml" xmlns:wps="http://schemas.microsoft.com/office/word/2010/wordprocessingShape" mc:Ignorable="w14 w15 w16se w16cid wp14">
+<w:footnotes xmlns:wpc="http://schemas.microsoft.com/office/word/2010/wordprocessingCanvas" xmlns:cx="http://schemas.microsoft.com/office/drawing/2014/chartex" xmlns:cx1="http://schemas.microsoft.com/office/drawing/2015/9/8/chartex" xmlns:cx2="http://schemas.microsoft.com/office/drawing/2015/10/21/chartex" xmlns:cx3="http://schemas.microsoft.com/office/drawing/2016/5/9/chartex" xmlns:cx4="http://schemas.microsoft.com/office/drawing/2016/5/10/chartex" xmlns:cx5="http://schemas.microsoft.com/office/drawing/2016/5/11/chartex" xmlns:cx6="http://schemas.microsoft.com/office/drawing/2016/5/12/chartex" xmlns:cx7="http://schemas.microsoft.com/office/drawing/2016/5/13/chartex" xmlns:cx8="http://schemas.microsoft.com/office/drawing/2016/5/14/chartex" xmlns:mc="http://schemas.openxmlformats.org/markup-compatibility/2006" xmlns:aink="http://schemas.microsoft.com/office/drawing/2016/ink" xmlns:am3d="http://schemas.microsoft.com/office/drawing/2017/model3d" xmlns:o="urn:schemas-microsoft-com:office:office" xmlns:oel="http://schemas.microsoft.com/office/2019/extlst" xmlns:r="http://schemas.openxmlformats.org/officeDocument/2006/relationships" xmlns:m="http://schemas.openxmlformats.org/officeDocument/2006/math" xmlns:v="urn:schemas-microsoft-com:vml" xmlns:wp14="http://schemas.microsoft.com/office/word/2010/wordprocessingDrawing" xmlns:wp="http://schemas.openxmlformats.org/drawingml/2006/wordprocessingDrawing" xmlns:w10="urn:schemas-microsoft-com:office:word" xmlns:w="http://schemas.openxmlformats.org/wordprocessingml/2006/main" xmlns:w14="http://schemas.microsoft.com/office/word/2010/wordml" xmlns:w15="http://schemas.microsoft.com/office/word/2012/wordml" xmlns:w16cex="http://schemas.microsoft.com/office/word/2018/wordml/cex" xmlns:w16cid="http://schemas.microsoft.com/office/word/2016/wordml/cid" xmlns:w16="http://schemas.microsoft.com/office/word/2018/wordml" xmlns:w16du="http://schemas.microsoft.com/office/word/2023/wordml/word16du" xmlns:w16sdtdh="http://schemas.microsoft.com/office/word/2020/wordml/sdtdatahash" xmlns:w16sdtfl="http://schemas.microsoft.com/office/word/2024/wordml/sdtformatlock" xmlns:w16se="http://schemas.microsoft.com/office/word/2015/wordml/symex" xmlns:wpg="http://schemas.microsoft.com/office/word/2010/wordprocessingGroup" xmlns:wpi="http://schemas.microsoft.com/office/word/2010/wordprocessingInk" xmlns:wne="http://schemas.microsoft.com/office/word/2006/wordml" xmlns:wps="http://schemas.microsoft.com/office/word/2010/wordprocessingShape" mc:Ignorable="w14 w15 w16se w16cid w16 w16cex w16sdtdh w16sdtfl w16du wp14">
   <w:footnote w:type="separator" w:id="-1">
     <w:p>
       <w:r>
@@ -1834,7 +1766,7 @@
 </file>
 
 <file path=word/header1.xml><?xml version="1.0" encoding="utf-8"?>
-<w:hdr xmlns:wpc="http://schemas.microsoft.com/office/word/2010/wordprocessingCanvas" xmlns:cx="http://schemas.microsoft.com/office/drawing/2014/chartex" xmlns:cx1="http://schemas.microsoft.com/office/drawing/2015/9/8/chartex" xmlns:cx2="http://schemas.microsoft.com/office/drawing/2015/10/21/chartex" xmlns:cx3="http://schemas.microsoft.com/office/drawing/2016/5/9/chartex" xmlns:cx4="http://schemas.microsoft.com/office/drawing/2016/5/10/chartex" xmlns:cx5="http://schemas.microsoft.com/office/drawing/2016/5/11/chartex" xmlns:cx6="http://schemas.microsoft.com/office/drawing/2016/5/12/chartex" xmlns:cx7="http://schemas.microsoft.com/office/drawing/2016/5/13/chartex" xmlns:cx8="http://schemas.microsoft.com/office/drawing/2016/5/14/chartex" xmlns:mc="http://schemas.openxmlformats.org/markup-compatibility/2006" xmlns:aink="http://schemas.microsoft.com/office/drawing/2016/ink" xmlns:am3d="http://schemas.microsoft.com/office/drawing/2017/model3d" xmlns:o="urn:schemas-microsoft-com:office:office" xmlns:r="http://schemas.openxmlformats.org/officeDocument/2006/relationships" xmlns:m="http://schemas.openxmlformats.org/officeDocument/2006/math" xmlns:v="urn:schemas-microsoft-com:vml" xmlns:wp14="http://schemas.microsoft.com/office/word/2010/wordprocessingDrawing" xmlns:wp="http://schemas.openxmlformats.org/drawingml/2006/wordprocessingDrawing" xmlns:w10="urn:schemas-microsoft-com:office:word" xmlns:w="http://schemas.openxmlformats.org/wordprocessingml/2006/main" xmlns:w14="http://schemas.microsoft.com/office/word/2010/wordml" xmlns:w15="http://schemas.microsoft.com/office/word/2012/wordml" xmlns:w16cid="http://schemas.microsoft.com/office/word/2016/wordml/cid" xmlns:w16se="http://schemas.microsoft.com/office/word/2015/wordml/symex" xmlns:wpg="http://schemas.microsoft.com/office/word/2010/wordprocessingGroup" xmlns:wpi="http://schemas.microsoft.com/office/word/2010/wordprocessingInk" xmlns:wne="http://schemas.microsoft.com/office/word/2006/wordml" xmlns:wps="http://schemas.microsoft.com/office/word/2010/wordprocessingShape" mc:Ignorable="w14 w15 w16se w16cid wp14">
+<w:hdr xmlns:wpc="http://schemas.microsoft.com/office/word/2010/wordprocessingCanvas" xmlns:cx="http://schemas.microsoft.com/office/drawing/2014/chartex" xmlns:cx1="http://schemas.microsoft.com/office/drawing/2015/9/8/chartex" xmlns:cx2="http://schemas.microsoft.com/office/drawing/2015/10/21/chartex" xmlns:cx3="http://schemas.microsoft.com/office/drawing/2016/5/9/chartex" xmlns:cx4="http://schemas.microsoft.com/office/drawing/2016/5/10/chartex" xmlns:cx5="http://schemas.microsoft.com/office/drawing/2016/5/11/chartex" xmlns:cx6="http://schemas.microsoft.com/office/drawing/2016/5/12/chartex" xmlns:cx7="http://schemas.microsoft.com/office/drawing/2016/5/13/chartex" xmlns:cx8="http://schemas.microsoft.com/office/drawing/2016/5/14/chartex" xmlns:mc="http://schemas.openxmlformats.org/markup-compatibility/2006" xmlns:aink="http://schemas.microsoft.com/office/drawing/2016/ink" xmlns:am3d="http://schemas.microsoft.com/office/drawing/2017/model3d" xmlns:o="urn:schemas-microsoft-com:office:office" xmlns:oel="http://schemas.microsoft.com/office/2019/extlst" xmlns:r="http://schemas.openxmlformats.org/officeDocument/2006/relationships" xmlns:m="http://schemas.openxmlformats.org/officeDocument/2006/math" xmlns:v="urn:schemas-microsoft-com:vml" xmlns:wp14="http://schemas.microsoft.com/office/word/2010/wordprocessingDrawing" xmlns:wp="http://schemas.openxmlformats.org/drawingml/2006/wordprocessingDrawing" xmlns:w10="urn:schemas-microsoft-com:office:word" xmlns:w="http://schemas.openxmlformats.org/wordprocessingml/2006/main" xmlns:w14="http://schemas.microsoft.com/office/word/2010/wordml" xmlns:w15="http://schemas.microsoft.com/office/word/2012/wordml" xmlns:w16cex="http://schemas.microsoft.com/office/word/2018/wordml/cex" xmlns:w16cid="http://schemas.microsoft.com/office/word/2016/wordml/cid" xmlns:w16="http://schemas.microsoft.com/office/word/2018/wordml" xmlns:w16du="http://schemas.microsoft.com/office/word/2023/wordml/word16du" xmlns:w16sdtdh="http://schemas.microsoft.com/office/word/2020/wordml/sdtdatahash" xmlns:w16sdtfl="http://schemas.microsoft.com/office/word/2024/wordml/sdtformatlock" xmlns:w16se="http://schemas.microsoft.com/office/word/2015/wordml/symex" xmlns:wpg="http://schemas.microsoft.com/office/word/2010/wordprocessingGroup" xmlns:wpi="http://schemas.microsoft.com/office/word/2010/wordprocessingInk" xmlns:wne="http://schemas.microsoft.com/office/word/2006/wordml" xmlns:wps="http://schemas.microsoft.com/office/word/2010/wordprocessingShape" mc:Ignorable="w14 w15 w16se w16cid w16 w16cex w16sdtdh w16sdtfl w16du wp14">
   <w:tbl>
     <w:tblPr>
       <w:tblW w:w="4950" w:type="pct"/>
@@ -1876,7 +1808,7 @@
         </w:tcPr>
         <w:p>
           <w:pPr>
-            <w:pStyle w:val="berschrift3"/>
+            <w:pStyle w:val="Heading3"/>
             <w:jc w:val="center"/>
             <w:rPr>
               <w:bCs/>
@@ -1889,7 +1821,7 @@
               <w:noProof/>
             </w:rPr>
             <w:drawing>
-              <wp:inline distT="0" distB="0" distL="0" distR="0" wp14:anchorId="5CC69176" wp14:editId="48C74391">
+              <wp:inline distT="0" distB="0" distL="0" distR="0" wp14:anchorId="3C787B29" wp14:editId="7519B586">
                 <wp:extent cx="1076325" cy="215900"/>
                 <wp:effectExtent l="0" t="0" r="9525" b="0"/>
                 <wp:docPr id="3" name="Grafik 1">
@@ -1942,7 +1874,6 @@
                         <a:ln>
                           <a:noFill/>
                         </a:ln>
-                        <a:extLst/>
                       </pic:spPr>
                     </pic:pic>
                   </a:graphicData>
@@ -1972,7 +1903,7 @@
         </w:tcPr>
         <w:p>
           <w:pPr>
-            <w:pStyle w:val="berschrift2"/>
+            <w:pStyle w:val="Heading2"/>
             <w:ind w:rightChars="15" w:right="30"/>
             <w:jc w:val="center"/>
             <w:rPr>
@@ -1992,24 +1923,12 @@
               <w:sz w:val="28"/>
               <w:lang w:val="en-GB"/>
             </w:rPr>
-            <w:t xml:space="preserve">HTL </w:t>
+            <w:t>HTL Leoben</w:t>
           </w:r>
-          <w:proofErr w:type="spellStart"/>
-          <w:r>
-            <w:rPr>
-              <w:rFonts w:ascii="Arial" w:hAnsi="Arial" w:cs="Arial"/>
-              <w:b/>
-              <w:color w:val="auto"/>
-              <w:sz w:val="28"/>
-              <w:lang w:val="en-GB"/>
-            </w:rPr>
-            <w:t>Leoben</w:t>
-          </w:r>
-          <w:proofErr w:type="spellEnd"/>
         </w:p>
         <w:p>
           <w:pPr>
-            <w:pStyle w:val="berschrift2"/>
+            <w:pStyle w:val="Heading2"/>
             <w:spacing w:before="0"/>
             <w:ind w:rightChars="15" w:right="30"/>
             <w:jc w:val="center"/>
@@ -2054,18 +1973,7 @@
               <w:lang w:val="en-GB"/>
             </w:rPr>
             <w:br/>
-            <w:t xml:space="preserve">Industrial Engineering – </w:t>
-          </w:r>
-          <w:r>
-            <w:rPr>
-              <w:rFonts w:ascii="Arial" w:hAnsi="Arial" w:cs="Arial"/>
-              <w:b/>
-              <w:color w:val="auto"/>
-              <w:sz w:val="22"/>
-              <w:szCs w:val="22"/>
-              <w:lang w:val="en-GB"/>
-            </w:rPr>
-            <w:t>Information technology and smart production</w:t>
+            <w:t>Industrial Engineering – Information technology and smart production</w:t>
           </w:r>
         </w:p>
       </w:tc>
@@ -2109,7 +2017,6 @@
               <w:szCs w:val="28"/>
             </w:rPr>
           </w:pPr>
-          <w:proofErr w:type="spellStart"/>
           <w:r>
             <w:rPr>
               <w:rFonts w:ascii="Arial" w:hAnsi="Arial" w:cs="Arial"/>
@@ -2119,21 +2026,20 @@
             </w:rPr>
             <w:t>Exam</w:t>
           </w:r>
-          <w:proofErr w:type="spellEnd"/>
         </w:p>
       </w:tc>
     </w:tr>
   </w:tbl>
   <w:p>
     <w:pPr>
-      <w:pStyle w:val="Kopfzeile"/>
+      <w:pStyle w:val="Header"/>
     </w:pPr>
   </w:p>
 </w:hdr>
 </file>
 
 <file path=word/styles.xml><?xml version="1.0" encoding="utf-8"?>
-<w:styles xmlns:mc="http://schemas.openxmlformats.org/markup-compatibility/2006" xmlns:r="http://schemas.openxmlformats.org/officeDocument/2006/relationships" xmlns:w="http://schemas.openxmlformats.org/wordprocessingml/2006/main" xmlns:w14="http://schemas.microsoft.com/office/word/2010/wordml" xmlns:w15="http://schemas.microsoft.com/office/word/2012/wordml" xmlns:w16cid="http://schemas.microsoft.com/office/word/2016/wordml/cid" xmlns:w16se="http://schemas.microsoft.com/office/word/2015/wordml/symex" mc:Ignorable="w14 w15 w16se w16cid">
+<w:styles xmlns:mc="http://schemas.openxmlformats.org/markup-compatibility/2006" xmlns:r="http://schemas.openxmlformats.org/officeDocument/2006/relationships" xmlns:w="http://schemas.openxmlformats.org/wordprocessingml/2006/main" xmlns:w14="http://schemas.microsoft.com/office/word/2010/wordml" xmlns:w15="http://schemas.microsoft.com/office/word/2012/wordml" xmlns:w16cex="http://schemas.microsoft.com/office/word/2018/wordml/cex" xmlns:w16cid="http://schemas.microsoft.com/office/word/2016/wordml/cid" xmlns:w16="http://schemas.microsoft.com/office/word/2018/wordml" xmlns:w16du="http://schemas.microsoft.com/office/word/2023/wordml/word16du" xmlns:w16sdtdh="http://schemas.microsoft.com/office/word/2020/wordml/sdtdatahash" xmlns:w16sdtfl="http://schemas.microsoft.com/office/word/2024/wordml/sdtformatlock" xmlns:w16se="http://schemas.microsoft.com/office/word/2015/wordml/symex" mc:Ignorable="w14 w15 w16se w16cid w16 w16cex w16sdtdh w16sdtfl w16du">
   <w:docDefaults>
     <w:rPrDefault>
       <w:rPr>
@@ -2143,7 +2049,7 @@
     </w:rPrDefault>
     <w:pPrDefault/>
   </w:docDefaults>
-  <w:latentStyles w:defLockedState="0" w:defUIPriority="99" w:defSemiHidden="0" w:defUnhideWhenUsed="0" w:defQFormat="0" w:count="375">
+  <w:latentStyles w:defLockedState="0" w:defUIPriority="99" w:defSemiHidden="0" w:defUnhideWhenUsed="0" w:defQFormat="0" w:count="376">
     <w:lsdException w:name="Normal" w:uiPriority="0" w:qFormat="1"/>
     <w:lsdException w:name="heading 1" w:uiPriority="9" w:qFormat="1"/>
     <w:lsdException w:name="heading 2" w:semiHidden="1" w:uiPriority="9" w:unhideWhenUsed="1" w:qFormat="1"/>
@@ -2519,16 +2425,17 @@
     <w:lsdException w:name="Smart Hyperlink" w:semiHidden="1" w:unhideWhenUsed="1"/>
     <w:lsdException w:name="Hashtag" w:semiHidden="1" w:unhideWhenUsed="1"/>
     <w:lsdException w:name="Unresolved Mention" w:semiHidden="1" w:unhideWhenUsed="1"/>
+    <w:lsdException w:name="Smart Link" w:semiHidden="1" w:unhideWhenUsed="1"/>
   </w:latentStyles>
-  <w:style w:type="paragraph" w:default="1" w:styleId="Standard">
+  <w:style w:type="paragraph" w:default="1" w:styleId="Normal">
     <w:name w:val="Normal"/>
     <w:qFormat/>
     <w:rsid w:val="00435E17"/>
   </w:style>
-  <w:style w:type="paragraph" w:styleId="berschrift1">
+  <w:style w:type="paragraph" w:styleId="Heading1">
     <w:name w:val="heading 1"/>
-    <w:basedOn w:val="Standard"/>
-    <w:next w:val="Standard"/>
+    <w:basedOn w:val="Normal"/>
+    <w:next w:val="Normal"/>
     <w:qFormat/>
     <w:rsid w:val="00435E17"/>
     <w:pPr>
@@ -2547,11 +2454,11 @@
       <w:sz w:val="36"/>
     </w:rPr>
   </w:style>
-  <w:style w:type="paragraph" w:styleId="berschrift2">
+  <w:style w:type="paragraph" w:styleId="Heading2">
     <w:name w:val="heading 2"/>
-    <w:basedOn w:val="Standard"/>
-    <w:next w:val="Standard"/>
-    <w:link w:val="berschrift2Zchn"/>
+    <w:basedOn w:val="Normal"/>
+    <w:next w:val="Normal"/>
+    <w:link w:val="Heading2Char"/>
     <w:uiPriority w:val="9"/>
     <w:unhideWhenUsed/>
     <w:qFormat/>
@@ -2570,11 +2477,11 @@
       <w:lang w:val="de-AT" w:eastAsia="en-US"/>
     </w:rPr>
   </w:style>
-  <w:style w:type="paragraph" w:styleId="berschrift3">
+  <w:style w:type="paragraph" w:styleId="Heading3">
     <w:name w:val="heading 3"/>
-    <w:basedOn w:val="Standard"/>
-    <w:next w:val="Standard"/>
-    <w:link w:val="berschrift3Zchn"/>
+    <w:basedOn w:val="Normal"/>
+    <w:next w:val="Normal"/>
+    <w:link w:val="Heading3Char"/>
     <w:uiPriority w:val="9"/>
     <w:semiHidden/>
     <w:unhideWhenUsed/>
@@ -2594,13 +2501,12 @@
       <w:lang w:val="de-AT" w:eastAsia="en-US"/>
     </w:rPr>
   </w:style>
-  <w:style w:type="character" w:default="1" w:styleId="Absatz-Standardschriftart">
+  <w:style w:type="character" w:default="1" w:styleId="DefaultParagraphFont">
     <w:name w:val="Default Paragraph Font"/>
     <w:uiPriority w:val="1"/>
-    <w:semiHidden/>
     <w:unhideWhenUsed/>
   </w:style>
-  <w:style w:type="table" w:default="1" w:styleId="NormaleTabelle">
+  <w:style w:type="table" w:default="1" w:styleId="TableNormal">
     <w:name w:val="Normal Table"/>
     <w:uiPriority w:val="99"/>
     <w:semiHidden/>
@@ -2615,15 +2521,15 @@
       </w:tblCellMar>
     </w:tblPr>
   </w:style>
-  <w:style w:type="numbering" w:default="1" w:styleId="KeineListe">
+  <w:style w:type="numbering" w:default="1" w:styleId="NoList">
     <w:name w:val="No List"/>
     <w:uiPriority w:val="99"/>
     <w:semiHidden/>
     <w:unhideWhenUsed/>
   </w:style>
-  <w:style w:type="table" w:styleId="Tabellenraster">
+  <w:style w:type="table" w:styleId="TableGrid">
     <w:name w:val="Table Grid"/>
-    <w:basedOn w:val="NormaleTabelle"/>
+    <w:basedOn w:val="TableNormal"/>
     <w:rsid w:val="0010667E"/>
     <w:tblPr>
       <w:tblBorders>
@@ -2636,9 +2542,9 @@
       </w:tblBorders>
     </w:tblPr>
   </w:style>
-  <w:style w:type="paragraph" w:styleId="Kopfzeile">
+  <w:style w:type="paragraph" w:styleId="Header">
     <w:name w:val="header"/>
-    <w:basedOn w:val="Standard"/>
+    <w:basedOn w:val="Normal"/>
     <w:rsid w:val="00435E17"/>
     <w:pPr>
       <w:tabs>
@@ -2647,9 +2553,9 @@
       </w:tabs>
     </w:pPr>
   </w:style>
-  <w:style w:type="paragraph" w:styleId="Fuzeile">
+  <w:style w:type="paragraph" w:styleId="Footer">
     <w:name w:val="footer"/>
-    <w:basedOn w:val="Standard"/>
+    <w:basedOn w:val="Normal"/>
     <w:rsid w:val="00435E17"/>
     <w:pPr>
       <w:tabs>
@@ -2658,10 +2564,10 @@
       </w:tabs>
     </w:pPr>
   </w:style>
-  <w:style w:type="paragraph" w:styleId="Sprechblasentext">
+  <w:style w:type="paragraph" w:styleId="BalloonText">
     <w:name w:val="Balloon Text"/>
-    <w:basedOn w:val="Standard"/>
-    <w:link w:val="SprechblasentextZchn"/>
+    <w:basedOn w:val="Normal"/>
+    <w:link w:val="BalloonTextChar"/>
     <w:uiPriority w:val="99"/>
     <w:semiHidden/>
     <w:unhideWhenUsed/>
@@ -2672,10 +2578,10 @@
       <w:szCs w:val="16"/>
     </w:rPr>
   </w:style>
-  <w:style w:type="character" w:customStyle="1" w:styleId="SprechblasentextZchn">
-    <w:name w:val="Sprechblasentext Zchn"/>
-    <w:basedOn w:val="Absatz-Standardschriftart"/>
-    <w:link w:val="Sprechblasentext"/>
+  <w:style w:type="character" w:customStyle="1" w:styleId="BalloonTextChar">
+    <w:name w:val="Balloon Text Char"/>
+    <w:basedOn w:val="DefaultParagraphFont"/>
+    <w:link w:val="BalloonText"/>
     <w:uiPriority w:val="99"/>
     <w:semiHidden/>
     <w:rsid w:val="00FC3A31"/>
@@ -2685,10 +2591,10 @@
       <w:szCs w:val="16"/>
     </w:rPr>
   </w:style>
-  <w:style w:type="character" w:customStyle="1" w:styleId="berschrift2Zchn">
-    <w:name w:val="Überschrift 2 Zchn"/>
-    <w:basedOn w:val="Absatz-Standardschriftart"/>
-    <w:link w:val="berschrift2"/>
+  <w:style w:type="character" w:customStyle="1" w:styleId="Heading2Char">
+    <w:name w:val="Heading 2 Char"/>
+    <w:basedOn w:val="DefaultParagraphFont"/>
+    <w:link w:val="Heading2"/>
     <w:uiPriority w:val="9"/>
     <w:rsid w:val="00175012"/>
     <w:rPr>
@@ -2699,10 +2605,10 @@
       <w:lang w:val="de-AT" w:eastAsia="en-US"/>
     </w:rPr>
   </w:style>
-  <w:style w:type="character" w:customStyle="1" w:styleId="berschrift3Zchn">
-    <w:name w:val="Überschrift 3 Zchn"/>
-    <w:basedOn w:val="Absatz-Standardschriftart"/>
-    <w:link w:val="berschrift3"/>
+  <w:style w:type="character" w:customStyle="1" w:styleId="Heading3Char">
+    <w:name w:val="Heading 3 Char"/>
+    <w:basedOn w:val="DefaultParagraphFont"/>
+    <w:link w:val="Heading3"/>
     <w:uiPriority w:val="9"/>
     <w:semiHidden/>
     <w:rsid w:val="00175012"/>
@@ -2712,6 +2618,29 @@
       <w:sz w:val="24"/>
       <w:szCs w:val="24"/>
       <w:lang w:val="de-AT" w:eastAsia="en-US"/>
+    </w:rPr>
+  </w:style>
+  <w:style w:type="character" w:styleId="Hyperlink">
+    <w:name w:val="Hyperlink"/>
+    <w:basedOn w:val="DefaultParagraphFont"/>
+    <w:uiPriority w:val="99"/>
+    <w:unhideWhenUsed/>
+    <w:rsid w:val="0045774B"/>
+    <w:rPr>
+      <w:color w:val="0000FF" w:themeColor="hyperlink"/>
+      <w:u w:val="single"/>
+    </w:rPr>
+  </w:style>
+  <w:style w:type="character" w:styleId="UnresolvedMention">
+    <w:name w:val="Unresolved Mention"/>
+    <w:basedOn w:val="DefaultParagraphFont"/>
+    <w:uiPriority w:val="99"/>
+    <w:semiHidden/>
+    <w:unhideWhenUsed/>
+    <w:rsid w:val="0045774B"/>
+    <w:rPr>
+      <w:color w:val="605E5C"/>
+      <w:shd w:val="clear" w:color="auto" w:fill="E1DFDD"/>
     </w:rPr>
   </w:style>
 </w:styles>

--- a/Diplomarbeit/doc/HTL-DA-Doku-EN.docx
+++ b/Diplomarbeit/doc/HTL-DA-Doku-EN.docx
@@ -10,7 +10,6 @@
           <w:b/>
           <w:sz w:val="36"/>
           <w:szCs w:val="36"/>
-          <w:lang w:val="en-GB"/>
         </w:rPr>
       </w:pPr>
       <w:r>
@@ -19,7 +18,6 @@
           <w:b/>
           <w:sz w:val="36"/>
           <w:szCs w:val="36"/>
-          <w:lang w:val="en-GB"/>
         </w:rPr>
         <w:t>DIPLOMA THESIS</w:t>
       </w:r>
@@ -32,7 +30,6 @@
           <w:b/>
           <w:sz w:val="28"/>
           <w:szCs w:val="28"/>
-          <w:lang w:val="en-GB"/>
         </w:rPr>
       </w:pPr>
       <w:r>
@@ -41,7 +38,6 @@
           <w:b/>
           <w:sz w:val="28"/>
           <w:szCs w:val="28"/>
-          <w:lang w:val="en-GB"/>
         </w:rPr>
         <w:t>Documentation</w:t>
       </w:r>
@@ -59,7 +55,7 @@
     </w:p>
     <w:tbl>
       <w:tblPr>
-        <w:tblStyle w:val="TableGrid"/>
+        <w:tblStyle w:val="Tabellenraster"/>
         <w:tblpPr w:leftFromText="141" w:rightFromText="141" w:vertAnchor="text" w:horzAnchor="margin" w:tblpX="144" w:tblpY="36"/>
         <w:tblW w:w="0" w:type="auto"/>
         <w:tblLayout w:type="fixed"/>
@@ -91,7 +87,6 @@
                 <w:rFonts w:ascii="Arial" w:hAnsi="Arial" w:cs="Arial"/>
                 <w:sz w:val="22"/>
                 <w:szCs w:val="22"/>
-                <w:lang w:val="en-GB"/>
               </w:rPr>
               <w:t>Author(s)</w:t>
             </w:r>
@@ -114,7 +109,82 @@
                 <w:sz w:val="22"/>
                 <w:szCs w:val="22"/>
               </w:rPr>
-              <w:t>Marko D. Schrempf, Luca A. Geckle, Maximilian S. Kampl</w:t>
+              <w:t xml:space="preserve">Luca </w:t>
+            </w:r>
+            <w:r>
+              <w:rPr>
+                <w:rFonts w:ascii="Arial" w:hAnsi="Arial"/>
+                <w:sz w:val="22"/>
+              </w:rPr>
+              <w:t xml:space="preserve">Alexander </w:t>
+            </w:r>
+            <w:r>
+              <w:rPr>
+                <w:rFonts w:ascii="Arial" w:hAnsi="Arial" w:cs="Arial"/>
+                <w:sz w:val="22"/>
+                <w:szCs w:val="22"/>
+              </w:rPr>
+              <w:t>Gekle, Maximilian</w:t>
+            </w:r>
+            <w:r>
+              <w:rPr>
+                <w:rFonts w:ascii="Arial" w:hAnsi="Arial"/>
+                <w:sz w:val="22"/>
+              </w:rPr>
+              <w:t xml:space="preserve"> </w:t>
+            </w:r>
+            <w:r>
+              <w:rPr>
+                <w:rFonts w:ascii="Arial" w:hAnsi="Arial"/>
+                <w:sz w:val="22"/>
+              </w:rPr>
+              <w:t>Silvester</w:t>
+            </w:r>
+            <w:r>
+              <w:rPr>
+                <w:rFonts w:ascii="Arial" w:hAnsi="Arial" w:cs="Arial"/>
+                <w:sz w:val="22"/>
+                <w:szCs w:val="22"/>
+              </w:rPr>
+              <w:t xml:space="preserve"> Kampl</w:t>
+            </w:r>
+            <w:r>
+              <w:rPr>
+                <w:rFonts w:ascii="Arial" w:hAnsi="Arial" w:cs="Arial"/>
+                <w:sz w:val="22"/>
+                <w:szCs w:val="22"/>
+              </w:rPr>
+              <w:t xml:space="preserve">, </w:t>
+            </w:r>
+            <w:r>
+              <w:rPr>
+                <w:rFonts w:ascii="Arial" w:hAnsi="Arial" w:cs="Arial"/>
+                <w:sz w:val="22"/>
+                <w:szCs w:val="22"/>
+              </w:rPr>
+              <w:t>Marko</w:t>
+            </w:r>
+            <w:r>
+              <w:rPr>
+                <w:rFonts w:ascii="Arial" w:hAnsi="Arial"/>
+                <w:sz w:val="22"/>
+              </w:rPr>
+              <w:t xml:space="preserve"> </w:t>
+            </w:r>
+            <w:r>
+              <w:rPr>
+                <w:rFonts w:ascii="Arial" w:hAnsi="Arial"/>
+                <w:sz w:val="22"/>
+              </w:rPr>
+              <w:t>Daniel</w:t>
+            </w:r>
+            <w:r>
+              <w:rPr>
+                <w:rFonts w:ascii="Arial" w:hAnsi="Arial" w:cs="Arial"/>
+                <w:sz w:val="22"/>
+                <w:szCs w:val="22"/>
+              </w:rPr>
+              <w:t xml:space="preserve"> Schrempf</w:t>
             </w:r>
           </w:p>
         </w:tc>
@@ -141,27 +211,8 @@
                 <w:rFonts w:ascii="Arial" w:hAnsi="Arial" w:cs="Arial"/>
                 <w:sz w:val="22"/>
                 <w:szCs w:val="22"/>
-                <w:lang w:val="en-GB"/>
-              </w:rPr>
-              <w:t>Form</w:t>
-            </w:r>
-            <w:r>
-              <w:rPr>
-                <w:rFonts w:ascii="Arial" w:hAnsi="Arial" w:cs="Arial"/>
-                <w:sz w:val="22"/>
-                <w:szCs w:val="22"/>
-                <w:lang w:val="en-GB"/>
-              </w:rPr>
-              <w:t>, a</w:t>
-            </w:r>
-            <w:r>
-              <w:rPr>
-                <w:rFonts w:ascii="Arial" w:hAnsi="Arial" w:cs="Arial"/>
-                <w:sz w:val="22"/>
-                <w:szCs w:val="22"/>
-                <w:lang w:val="en-GB"/>
-              </w:rPr>
-              <w:t>cademic year</w:t>
+              </w:rPr>
+              <w:t>Form, academic year</w:t>
             </w:r>
           </w:p>
         </w:tc>
@@ -182,47 +233,7 @@
                 <w:sz w:val="22"/>
                 <w:szCs w:val="22"/>
               </w:rPr>
-              <w:t>5AH</w:t>
-            </w:r>
-            <w:r>
-              <w:rPr>
-                <w:rFonts w:ascii="Arial" w:hAnsi="Arial" w:cs="Arial"/>
-                <w:sz w:val="22"/>
-                <w:szCs w:val="22"/>
-              </w:rPr>
-              <w:t>WIN</w:t>
-            </w:r>
-            <w:r>
-              <w:rPr>
-                <w:rFonts w:ascii="Arial" w:hAnsi="Arial" w:cs="Arial"/>
-                <w:sz w:val="22"/>
-                <w:szCs w:val="22"/>
-              </w:rPr>
-              <w:t>, 20</w:t>
-            </w:r>
-            <w:r>
-              <w:rPr>
-                <w:rFonts w:ascii="Arial" w:hAnsi="Arial" w:cs="Arial"/>
-                <w:sz w:val="22"/>
-                <w:szCs w:val="22"/>
-              </w:rPr>
-              <w:t>24</w:t>
-            </w:r>
-            <w:r>
-              <w:rPr>
-                <w:rFonts w:ascii="Arial" w:hAnsi="Arial" w:cs="Arial"/>
-                <w:sz w:val="22"/>
-                <w:szCs w:val="22"/>
-              </w:rPr>
-              <w:t>/</w:t>
-            </w:r>
-            <w:r>
-              <w:rPr>
-                <w:rFonts w:ascii="Arial" w:hAnsi="Arial" w:cs="Arial"/>
-                <w:sz w:val="22"/>
-                <w:szCs w:val="22"/>
-              </w:rPr>
-              <w:t>25</w:t>
+              <w:t>5AHWIN, 2024/25</w:t>
             </w:r>
           </w:p>
         </w:tc>
@@ -249,7 +260,6 @@
                 <w:rFonts w:ascii="Arial" w:hAnsi="Arial" w:cs="Arial"/>
                 <w:sz w:val="22"/>
                 <w:szCs w:val="22"/>
-                <w:lang w:val="en-GB"/>
               </w:rPr>
               <w:t>Topic</w:t>
             </w:r>
@@ -264,57 +274,26 @@
             <w:pPr>
               <w:rPr>
                 <w:rFonts w:ascii="Arial" w:hAnsi="Arial" w:cs="Arial"/>
-                <w:lang w:val="en-GB"/>
-              </w:rPr>
-            </w:pPr>
-            <w:r>
-              <w:rPr>
-                <w:rFonts w:ascii="Arial" w:hAnsi="Arial" w:cs="Arial"/>
-                <w:sz w:val="22"/>
-                <w:szCs w:val="22"/>
-              </w:rPr>
-              <w:t>Cont</w:t>
-            </w:r>
-            <w:r>
-              <w:rPr>
-                <w:rFonts w:ascii="Arial" w:hAnsi="Arial" w:cs="Arial"/>
-                <w:sz w:val="22"/>
-                <w:szCs w:val="22"/>
-              </w:rPr>
-              <w:t>ainer</w:t>
-            </w:r>
-            <w:r>
-              <w:rPr>
-                <w:rFonts w:ascii="Arial" w:hAnsi="Arial" w:cs="Arial"/>
-                <w:sz w:val="22"/>
-                <w:szCs w:val="22"/>
-              </w:rPr>
-              <w:t xml:space="preserve">-Tracking </w:t>
-            </w:r>
-            <w:r>
-              <w:rPr>
-                <w:rFonts w:ascii="Arial" w:hAnsi="Arial" w:cs="Arial"/>
-                <w:sz w:val="22"/>
-                <w:szCs w:val="22"/>
-              </w:rPr>
-              <w:t>&amp;</w:t>
-            </w:r>
-            <w:r>
-              <w:rPr>
-                <w:rFonts w:ascii="Arial" w:hAnsi="Arial" w:cs="Arial"/>
-                <w:sz w:val="22"/>
-                <w:szCs w:val="22"/>
-              </w:rPr>
-              <w:t xml:space="preserve"> Umweltdatenerfassung</w:t>
-            </w:r>
-            <w:r>
-              <w:rPr>
-                <w:rFonts w:ascii="Arial" w:hAnsi="Arial" w:cs="Arial"/>
-                <w:sz w:val="22"/>
-                <w:szCs w:val="22"/>
-              </w:rPr>
-              <w:t xml:space="preserve"> </w:t>
-            </w:r>
+              </w:rPr>
+            </w:pPr>
+            <w:r>
+              <w:rPr>
+                <w:rFonts w:ascii="Arial" w:hAnsi="Arial" w:cs="Arial"/>
+                <w:sz w:val="22"/>
+                <w:szCs w:val="22"/>
+              </w:rPr>
+              <w:t xml:space="preserve">Container-Tracking &amp; </w:t>
+            </w:r>
+            <w:proofErr w:type="spellStart"/>
+            <w:r>
+              <w:rPr>
+                <w:rFonts w:ascii="Arial" w:hAnsi="Arial" w:cs="Arial"/>
+                <w:sz w:val="22"/>
+                <w:szCs w:val="22"/>
+              </w:rPr>
+              <w:t>Umweltdatenerfassung</w:t>
+            </w:r>
+            <w:proofErr w:type="spellEnd"/>
             <w:r>
               <w:rPr>
                 <w:rFonts w:ascii="Arial" w:hAnsi="Arial" w:cs="Arial"/>
@@ -348,7 +327,6 @@
                 <w:rFonts w:ascii="Arial" w:hAnsi="Arial" w:cs="Arial"/>
                 <w:sz w:val="22"/>
                 <w:szCs w:val="22"/>
-                <w:lang w:val="en-GB"/>
               </w:rPr>
               <w:t>Co-operation partners</w:t>
             </w:r>
@@ -384,7 +362,7 @@
     </w:p>
     <w:tbl>
       <w:tblPr>
-        <w:tblStyle w:val="TableGrid"/>
+        <w:tblStyle w:val="Tabellenraster"/>
         <w:tblpPr w:leftFromText="141" w:rightFromText="141" w:vertAnchor="text" w:horzAnchor="margin" w:tblpX="108" w:tblpY="36"/>
         <w:tblW w:w="0" w:type="auto"/>
         <w:tblLayout w:type="fixed"/>
@@ -416,7 +394,6 @@
                 <w:rFonts w:ascii="Arial" w:hAnsi="Arial" w:cs="Arial"/>
                 <w:sz w:val="22"/>
                 <w:szCs w:val="22"/>
-                <w:lang w:val="en-GB"/>
               </w:rPr>
               <w:t>Assignment of tasks</w:t>
             </w:r>
@@ -452,7 +429,7 @@
     </w:p>
     <w:tbl>
       <w:tblPr>
-        <w:tblStyle w:val="TableGrid"/>
+        <w:tblStyle w:val="Tabellenraster"/>
         <w:tblpPr w:leftFromText="141" w:rightFromText="141" w:vertAnchor="text" w:horzAnchor="margin" w:tblpX="108" w:tblpY="36"/>
         <w:tblW w:w="0" w:type="auto"/>
         <w:tblLayout w:type="fixed"/>
@@ -484,7 +461,6 @@
                 <w:rFonts w:ascii="Arial" w:hAnsi="Arial" w:cs="Arial"/>
                 <w:sz w:val="22"/>
                 <w:szCs w:val="22"/>
-                <w:lang w:val="en-GB"/>
               </w:rPr>
               <w:t>Realisation</w:t>
             </w:r>
@@ -499,7 +475,6 @@
             <w:pPr>
               <w:rPr>
                 <w:rFonts w:ascii="Arial" w:hAnsi="Arial" w:cs="Arial"/>
-                <w:lang w:val="en-GB"/>
               </w:rPr>
             </w:pPr>
             <w:r>
@@ -507,16 +482,20 @@
                 <w:rFonts w:ascii="Arial" w:hAnsi="Arial" w:cs="Arial"/>
                 <w:b/>
                 <w:bCs/>
-                <w:lang w:val="en-GB"/>
               </w:rPr>
               <w:t>Kampl:</w:t>
             </w:r>
-            <w:r>
-              <w:rPr>
-                <w:rFonts w:ascii="Arial" w:hAnsi="Arial" w:cs="Arial"/>
-                <w:lang w:val="en-GB"/>
-              </w:rPr>
-              <w:br/>
+          </w:p>
+          <w:p>
+            <w:pPr>
+              <w:rPr>
+                <w:rFonts w:ascii="Arial" w:hAnsi="Arial" w:cs="Arial"/>
+              </w:rPr>
+            </w:pPr>
+            <w:r>
+              <w:rPr>
+                <w:rFonts w:ascii="Arial" w:hAnsi="Arial" w:cs="Arial"/>
+              </w:rPr>
               <w:t>Collection of environmental data (e.g., temperature, air pressure, etc.) using microcontrollers, as well as forwarding the information under challenging radio frequency propagation conditions.</w:t>
             </w:r>
           </w:p>
@@ -524,7 +503,13 @@
             <w:pPr>
               <w:rPr>
                 <w:rFonts w:ascii="Arial" w:hAnsi="Arial" w:cs="Arial"/>
-                <w:lang w:val="en-GB"/>
+              </w:rPr>
+            </w:pPr>
+          </w:p>
+          <w:p>
+            <w:pPr>
+              <w:rPr>
+                <w:rFonts w:ascii="Arial" w:hAnsi="Arial" w:cs="Arial"/>
               </w:rPr>
             </w:pPr>
             <w:r>
@@ -532,16 +517,20 @@
                 <w:rFonts w:ascii="Arial" w:hAnsi="Arial" w:cs="Arial"/>
                 <w:b/>
                 <w:bCs/>
-                <w:lang w:val="en-GB"/>
               </w:rPr>
               <w:t>Schrempf:</w:t>
             </w:r>
-            <w:r>
-              <w:rPr>
-                <w:rFonts w:ascii="Arial" w:hAnsi="Arial" w:cs="Arial"/>
-                <w:lang w:val="en-GB"/>
-              </w:rPr>
-              <w:br/>
+          </w:p>
+          <w:p>
+            <w:pPr>
+              <w:rPr>
+                <w:rFonts w:ascii="Arial" w:hAnsi="Arial" w:cs="Arial"/>
+              </w:rPr>
+            </w:pPr>
+            <w:r>
+              <w:rPr>
+                <w:rFonts w:ascii="Arial" w:hAnsi="Arial" w:cs="Arial"/>
+              </w:rPr>
               <w:t>Analysis and evaluation of various frameworks for persisting environmental data, as well as the architectural structure of the overall application.</w:t>
             </w:r>
           </w:p>
@@ -549,7 +538,13 @@
             <w:pPr>
               <w:rPr>
                 <w:rFonts w:ascii="Arial" w:hAnsi="Arial" w:cs="Arial"/>
-                <w:lang w:val="en-GB"/>
+              </w:rPr>
+            </w:pPr>
+          </w:p>
+          <w:p>
+            <w:pPr>
+              <w:rPr>
+                <w:rFonts w:ascii="Arial" w:hAnsi="Arial" w:cs="Arial"/>
               </w:rPr>
             </w:pPr>
             <w:r>
@@ -557,16 +552,20 @@
                 <w:rFonts w:ascii="Arial" w:hAnsi="Arial" w:cs="Arial"/>
                 <w:b/>
                 <w:bCs/>
-                <w:lang w:val="en-GB"/>
               </w:rPr>
               <w:t>Gekle:</w:t>
             </w:r>
-            <w:r>
-              <w:rPr>
-                <w:rFonts w:ascii="Arial" w:hAnsi="Arial" w:cs="Arial"/>
-                <w:lang w:val="en-GB"/>
-              </w:rPr>
-              <w:br/>
+          </w:p>
+          <w:p>
+            <w:pPr>
+              <w:rPr>
+                <w:rFonts w:ascii="Arial" w:hAnsi="Arial" w:cs="Arial"/>
+              </w:rPr>
+            </w:pPr>
+            <w:r>
+              <w:rPr>
+                <w:rFonts w:ascii="Arial" w:hAnsi="Arial" w:cs="Arial"/>
+              </w:rPr>
               <w:t>Development of a frontend for displaying environmental data on container ships.</w:t>
             </w:r>
           </w:p>
@@ -589,7 +588,7 @@
     </w:p>
     <w:tbl>
       <w:tblPr>
-        <w:tblStyle w:val="TableGrid"/>
+        <w:tblStyle w:val="Tabellenraster"/>
         <w:tblpPr w:leftFromText="141" w:rightFromText="141" w:vertAnchor="text" w:horzAnchor="margin" w:tblpX="108" w:tblpY="36"/>
         <w:tblW w:w="0" w:type="auto"/>
         <w:tblLayout w:type="fixed"/>
@@ -621,7 +620,6 @@
                 <w:rFonts w:ascii="Arial" w:hAnsi="Arial" w:cs="Arial"/>
                 <w:sz w:val="22"/>
                 <w:szCs w:val="22"/>
-                <w:lang w:val="en-GB"/>
               </w:rPr>
               <w:t>Results</w:t>
             </w:r>
@@ -636,7 +634,6 @@
             <w:pPr>
               <w:rPr>
                 <w:rFonts w:ascii="Arial" w:hAnsi="Arial" w:cs="Arial"/>
-                <w:lang w:val="en-GB"/>
               </w:rPr>
             </w:pPr>
             <w:r>
@@ -644,16 +641,20 @@
                 <w:rFonts w:ascii="Arial" w:hAnsi="Arial" w:cs="Arial"/>
                 <w:b/>
                 <w:bCs/>
-                <w:lang w:val="en-GB"/>
               </w:rPr>
               <w:t>Kampl:</w:t>
             </w:r>
-            <w:r>
-              <w:rPr>
-                <w:rFonts w:ascii="Arial" w:hAnsi="Arial" w:cs="Arial"/>
-                <w:lang w:val="en-GB"/>
-              </w:rPr>
-              <w:br/>
+          </w:p>
+          <w:p>
+            <w:pPr>
+              <w:rPr>
+                <w:rFonts w:ascii="Arial" w:hAnsi="Arial" w:cs="Arial"/>
+              </w:rPr>
+            </w:pPr>
+            <w:r>
+              <w:rPr>
+                <w:rFonts w:ascii="Arial" w:hAnsi="Arial" w:cs="Arial"/>
+              </w:rPr>
               <w:t>Development of three prototypes based on an ESP32 microcontroller board. Implementation of a mesh network to send the collected sensor data to a central server, with the chosen data transmission protocol ensuring efficient data transfer and processing.</w:t>
             </w:r>
           </w:p>
@@ -661,7 +662,13 @@
             <w:pPr>
               <w:rPr>
                 <w:rFonts w:ascii="Arial" w:hAnsi="Arial" w:cs="Arial"/>
-                <w:lang w:val="en-GB"/>
+              </w:rPr>
+            </w:pPr>
+          </w:p>
+          <w:p>
+            <w:pPr>
+              <w:rPr>
+                <w:rFonts w:ascii="Arial" w:hAnsi="Arial" w:cs="Arial"/>
               </w:rPr>
             </w:pPr>
             <w:r>
@@ -669,16 +676,20 @@
                 <w:rFonts w:ascii="Arial" w:hAnsi="Arial" w:cs="Arial"/>
                 <w:b/>
                 <w:bCs/>
-                <w:lang w:val="en-GB"/>
               </w:rPr>
               <w:t>Schrempf:</w:t>
             </w:r>
-            <w:r>
-              <w:rPr>
-                <w:rFonts w:ascii="Arial" w:hAnsi="Arial" w:cs="Arial"/>
-                <w:lang w:val="en-GB"/>
-              </w:rPr>
-              <w:br/>
+          </w:p>
+          <w:p>
+            <w:pPr>
+              <w:rPr>
+                <w:rFonts w:ascii="Arial" w:hAnsi="Arial" w:cs="Arial"/>
+              </w:rPr>
+            </w:pPr>
+            <w:r>
+              <w:rPr>
+                <w:rFonts w:ascii="Arial" w:hAnsi="Arial" w:cs="Arial"/>
+              </w:rPr>
               <w:t>Design and implementation of the server-side software architecture, considering modular approaches using software containers. Design of interfaces for persisting and providing the generated data—distinguishing between time series data and master data.</w:t>
             </w:r>
           </w:p>
@@ -686,7 +697,13 @@
             <w:pPr>
               <w:rPr>
                 <w:rFonts w:ascii="Arial" w:hAnsi="Arial" w:cs="Arial"/>
-                <w:lang w:val="en-GB"/>
+              </w:rPr>
+            </w:pPr>
+          </w:p>
+          <w:p>
+            <w:pPr>
+              <w:rPr>
+                <w:rFonts w:ascii="Arial" w:hAnsi="Arial" w:cs="Arial"/>
               </w:rPr>
             </w:pPr>
             <w:r>
@@ -694,17 +711,35 @@
                 <w:rFonts w:ascii="Arial" w:hAnsi="Arial" w:cs="Arial"/>
                 <w:b/>
                 <w:bCs/>
-                <w:lang w:val="en-GB"/>
               </w:rPr>
               <w:t>Gekle:</w:t>
             </w:r>
-            <w:r>
-              <w:rPr>
-                <w:rFonts w:ascii="Arial" w:hAnsi="Arial" w:cs="Arial"/>
-                <w:lang w:val="en-GB"/>
-              </w:rPr>
-              <w:br/>
-              <w:t>Development of a simulator to reduce the number of required hardware prototypes while still allowing testing of the concept on a ship-sized scale. Additionally, the development of a web application is included, allowing users to view the position and neighboring or nearby containers and their environmental data.</w:t>
+          </w:p>
+          <w:p>
+            <w:pPr>
+              <w:rPr>
+                <w:rFonts w:ascii="Arial" w:hAnsi="Arial" w:cs="Arial"/>
+              </w:rPr>
+            </w:pPr>
+            <w:r>
+              <w:rPr>
+                <w:rFonts w:ascii="Arial" w:hAnsi="Arial" w:cs="Arial"/>
+              </w:rPr>
+              <w:t xml:space="preserve">Development of a simulator to reduce the number of required hardware prototypes while still allowing testing of the concept on a ship-sized scale. Additionally, the development of a web application is included, allowing users to view the position and </w:t>
+            </w:r>
+            <w:proofErr w:type="spellStart"/>
+            <w:r>
+              <w:rPr>
+                <w:rFonts w:ascii="Arial" w:hAnsi="Arial" w:cs="Arial"/>
+              </w:rPr>
+              <w:t>neighboring</w:t>
+            </w:r>
+            <w:proofErr w:type="spellEnd"/>
+            <w:r>
+              <w:rPr>
+                <w:rFonts w:ascii="Arial" w:hAnsi="Arial" w:cs="Arial"/>
+              </w:rPr>
+              <w:t xml:space="preserve"> or nearby containers and their environmental data.</w:t>
             </w:r>
           </w:p>
         </w:tc>
@@ -727,7 +762,7 @@
     </w:p>
     <w:tbl>
       <w:tblPr>
-        <w:tblStyle w:val="TableGrid"/>
+        <w:tblStyle w:val="Tabellenraster"/>
         <w:tblpPr w:leftFromText="141" w:rightFromText="141" w:vertAnchor="text" w:horzAnchor="margin" w:tblpX="108" w:tblpY="36"/>
         <w:tblW w:w="0" w:type="auto"/>
         <w:tblLayout w:type="fixed"/>
@@ -752,15 +787,13 @@
                 <w:rFonts w:ascii="Arial" w:hAnsi="Arial" w:cs="Arial"/>
                 <w:sz w:val="22"/>
                 <w:szCs w:val="22"/>
-                <w:lang w:val="en-GB"/>
-              </w:rPr>
-            </w:pPr>
-            <w:r>
-              <w:rPr>
-                <w:rFonts w:ascii="Arial" w:hAnsi="Arial" w:cs="Arial"/>
-                <w:sz w:val="22"/>
-                <w:szCs w:val="22"/>
-                <w:lang w:val="en-GB"/>
+              </w:rPr>
+            </w:pPr>
+            <w:r>
+              <w:rPr>
+                <w:rFonts w:ascii="Arial" w:hAnsi="Arial" w:cs="Arial"/>
+                <w:sz w:val="22"/>
+                <w:szCs w:val="22"/>
               </w:rPr>
               <w:t>Illustrative graph, photo</w:t>
             </w:r>
@@ -771,15 +804,13 @@
                 <w:rFonts w:ascii="Arial" w:hAnsi="Arial" w:cs="Arial"/>
                 <w:sz w:val="22"/>
                 <w:szCs w:val="22"/>
-                <w:lang w:val="en-GB"/>
-              </w:rPr>
-            </w:pPr>
-            <w:r>
-              <w:rPr>
-                <w:rFonts w:ascii="Arial" w:hAnsi="Arial" w:cs="Arial"/>
-                <w:sz w:val="22"/>
-                <w:szCs w:val="22"/>
-                <w:lang w:val="en-GB"/>
+              </w:rPr>
+            </w:pPr>
+            <w:r>
+              <w:rPr>
+                <w:rFonts w:ascii="Arial" w:hAnsi="Arial" w:cs="Arial"/>
+                <w:sz w:val="22"/>
+                <w:szCs w:val="22"/>
               </w:rPr>
               <w:t>(incl. explanation)</w:t>
             </w:r>
@@ -794,319 +825,279 @@
             <w:pPr>
               <w:rPr>
                 <w:rFonts w:ascii="Arial" w:hAnsi="Arial" w:cs="Arial"/>
-                <w:lang w:val="en-GB"/>
-              </w:rPr>
-            </w:pPr>
-          </w:p>
-          <w:p>
-            <w:pPr>
-              <w:rPr>
-                <w:rFonts w:ascii="Arial" w:hAnsi="Arial" w:cs="Arial"/>
-                <w:lang w:val="en-GB"/>
-              </w:rPr>
-            </w:pPr>
-          </w:p>
-          <w:p>
-            <w:pPr>
-              <w:rPr>
-                <w:rFonts w:ascii="Arial" w:hAnsi="Arial" w:cs="Arial"/>
-                <w:lang w:val="en-GB"/>
-              </w:rPr>
-            </w:pPr>
-          </w:p>
-          <w:p>
-            <w:pPr>
-              <w:rPr>
-                <w:rFonts w:ascii="Arial" w:hAnsi="Arial" w:cs="Arial"/>
-                <w:lang w:val="en-GB"/>
-              </w:rPr>
-            </w:pPr>
-          </w:p>
-          <w:p>
-            <w:pPr>
-              <w:rPr>
-                <w:rFonts w:ascii="Arial" w:hAnsi="Arial" w:cs="Arial"/>
-                <w:lang w:val="en-GB"/>
-              </w:rPr>
-            </w:pPr>
-          </w:p>
-          <w:p>
-            <w:pPr>
-              <w:rPr>
-                <w:rFonts w:ascii="Arial" w:hAnsi="Arial" w:cs="Arial"/>
-                <w:lang w:val="en-GB"/>
-              </w:rPr>
-            </w:pPr>
-          </w:p>
-          <w:p>
-            <w:pPr>
-              <w:rPr>
-                <w:rFonts w:ascii="Arial" w:hAnsi="Arial" w:cs="Arial"/>
-                <w:lang w:val="en-GB"/>
-              </w:rPr>
-            </w:pPr>
-          </w:p>
-          <w:p>
-            <w:pPr>
-              <w:rPr>
-                <w:rFonts w:ascii="Arial" w:hAnsi="Arial" w:cs="Arial"/>
-                <w:lang w:val="en-GB"/>
-              </w:rPr>
-            </w:pPr>
-          </w:p>
-          <w:p>
-            <w:pPr>
-              <w:rPr>
-                <w:rFonts w:ascii="Arial" w:hAnsi="Arial" w:cs="Arial"/>
-                <w:lang w:val="en-GB"/>
-              </w:rPr>
-            </w:pPr>
-          </w:p>
-          <w:p>
-            <w:pPr>
-              <w:rPr>
-                <w:rFonts w:ascii="Arial" w:hAnsi="Arial" w:cs="Arial"/>
-                <w:lang w:val="en-GB"/>
-              </w:rPr>
-            </w:pPr>
-          </w:p>
-          <w:p>
-            <w:pPr>
-              <w:rPr>
-                <w:rFonts w:ascii="Arial" w:hAnsi="Arial" w:cs="Arial"/>
-                <w:lang w:val="en-GB"/>
-              </w:rPr>
-            </w:pPr>
-          </w:p>
-          <w:p>
-            <w:pPr>
-              <w:rPr>
-                <w:rFonts w:ascii="Arial" w:hAnsi="Arial" w:cs="Arial"/>
-                <w:lang w:val="en-GB"/>
-              </w:rPr>
-            </w:pPr>
-          </w:p>
-          <w:p>
-            <w:pPr>
-              <w:rPr>
-                <w:rFonts w:ascii="Arial" w:hAnsi="Arial" w:cs="Arial"/>
-                <w:lang w:val="en-GB"/>
-              </w:rPr>
-            </w:pPr>
-          </w:p>
-          <w:p>
-            <w:pPr>
-              <w:rPr>
-                <w:rFonts w:ascii="Arial" w:hAnsi="Arial" w:cs="Arial"/>
-                <w:lang w:val="en-GB"/>
-              </w:rPr>
-            </w:pPr>
-          </w:p>
-          <w:p>
-            <w:pPr>
-              <w:rPr>
-                <w:rFonts w:ascii="Arial" w:hAnsi="Arial" w:cs="Arial"/>
-                <w:lang w:val="en-GB"/>
-              </w:rPr>
-            </w:pPr>
-          </w:p>
-          <w:p>
-            <w:pPr>
-              <w:rPr>
-                <w:rFonts w:ascii="Arial" w:hAnsi="Arial" w:cs="Arial"/>
-                <w:lang w:val="en-GB"/>
-              </w:rPr>
-            </w:pPr>
-          </w:p>
-          <w:p>
-            <w:pPr>
-              <w:rPr>
-                <w:rFonts w:ascii="Arial" w:hAnsi="Arial" w:cs="Arial"/>
-                <w:lang w:val="en-GB"/>
-              </w:rPr>
-            </w:pPr>
-          </w:p>
-          <w:p>
-            <w:pPr>
-              <w:rPr>
-                <w:rFonts w:ascii="Arial" w:hAnsi="Arial" w:cs="Arial"/>
-                <w:lang w:val="en-GB"/>
-              </w:rPr>
-            </w:pPr>
-          </w:p>
-          <w:p>
-            <w:pPr>
-              <w:rPr>
-                <w:rFonts w:ascii="Arial" w:hAnsi="Arial" w:cs="Arial"/>
-                <w:lang w:val="en-GB"/>
-              </w:rPr>
-            </w:pPr>
-          </w:p>
-          <w:p>
-            <w:pPr>
-              <w:rPr>
-                <w:rFonts w:ascii="Arial" w:hAnsi="Arial" w:cs="Arial"/>
-                <w:lang w:val="en-GB"/>
-              </w:rPr>
-            </w:pPr>
-          </w:p>
-          <w:p>
-            <w:pPr>
-              <w:rPr>
-                <w:rFonts w:ascii="Arial" w:hAnsi="Arial" w:cs="Arial"/>
-                <w:lang w:val="en-GB"/>
-              </w:rPr>
-            </w:pPr>
-          </w:p>
-          <w:p>
-            <w:pPr>
-              <w:rPr>
-                <w:rFonts w:ascii="Arial" w:hAnsi="Arial" w:cs="Arial"/>
-                <w:lang w:val="en-GB"/>
-              </w:rPr>
-            </w:pPr>
-          </w:p>
-          <w:p>
-            <w:pPr>
-              <w:rPr>
-                <w:rFonts w:ascii="Arial" w:hAnsi="Arial" w:cs="Arial"/>
-                <w:lang w:val="en-GB"/>
-              </w:rPr>
-            </w:pPr>
-          </w:p>
-          <w:p>
-            <w:pPr>
-              <w:rPr>
-                <w:rFonts w:ascii="Arial" w:hAnsi="Arial" w:cs="Arial"/>
-                <w:lang w:val="en-GB"/>
-              </w:rPr>
-            </w:pPr>
-          </w:p>
-          <w:p>
-            <w:pPr>
-              <w:rPr>
-                <w:rFonts w:ascii="Arial" w:hAnsi="Arial" w:cs="Arial"/>
-                <w:lang w:val="en-GB"/>
-              </w:rPr>
-            </w:pPr>
-          </w:p>
-          <w:p>
-            <w:pPr>
-              <w:rPr>
-                <w:rFonts w:ascii="Arial" w:hAnsi="Arial" w:cs="Arial"/>
-                <w:lang w:val="en-GB"/>
-              </w:rPr>
-            </w:pPr>
-          </w:p>
-          <w:p>
-            <w:pPr>
-              <w:rPr>
-                <w:rFonts w:ascii="Arial" w:hAnsi="Arial" w:cs="Arial"/>
-                <w:lang w:val="en-GB"/>
-              </w:rPr>
-            </w:pPr>
-          </w:p>
-          <w:p>
-            <w:pPr>
-              <w:rPr>
-                <w:rFonts w:ascii="Arial" w:hAnsi="Arial" w:cs="Arial"/>
-                <w:lang w:val="en-GB"/>
-              </w:rPr>
-            </w:pPr>
-          </w:p>
-          <w:p>
-            <w:pPr>
-              <w:rPr>
-                <w:rFonts w:ascii="Arial" w:hAnsi="Arial" w:cs="Arial"/>
-                <w:lang w:val="en-GB"/>
-              </w:rPr>
-            </w:pPr>
-          </w:p>
-          <w:p>
-            <w:pPr>
-              <w:rPr>
-                <w:rFonts w:ascii="Arial" w:hAnsi="Arial" w:cs="Arial"/>
-                <w:lang w:val="en-GB"/>
-              </w:rPr>
-            </w:pPr>
-          </w:p>
-          <w:p>
-            <w:pPr>
-              <w:rPr>
-                <w:rFonts w:ascii="Arial" w:hAnsi="Arial" w:cs="Arial"/>
-                <w:lang w:val="en-GB"/>
-              </w:rPr>
-            </w:pPr>
-          </w:p>
-          <w:p>
-            <w:pPr>
-              <w:rPr>
-                <w:rFonts w:ascii="Arial" w:hAnsi="Arial" w:cs="Arial"/>
-                <w:lang w:val="en-GB"/>
-              </w:rPr>
-            </w:pPr>
-          </w:p>
-          <w:p>
-            <w:pPr>
-              <w:rPr>
-                <w:rFonts w:ascii="Arial" w:hAnsi="Arial" w:cs="Arial"/>
-                <w:lang w:val="en-GB"/>
-              </w:rPr>
-            </w:pPr>
-          </w:p>
-          <w:p>
-            <w:pPr>
-              <w:rPr>
-                <w:rFonts w:ascii="Arial" w:hAnsi="Arial" w:cs="Arial"/>
-                <w:lang w:val="en-GB"/>
-              </w:rPr>
-            </w:pPr>
-          </w:p>
-          <w:p>
-            <w:pPr>
-              <w:rPr>
-                <w:rFonts w:ascii="Arial" w:hAnsi="Arial" w:cs="Arial"/>
-                <w:lang w:val="en-GB"/>
-              </w:rPr>
-            </w:pPr>
-          </w:p>
-          <w:p>
-            <w:pPr>
-              <w:rPr>
-                <w:rFonts w:ascii="Arial" w:hAnsi="Arial" w:cs="Arial"/>
-                <w:lang w:val="en-GB"/>
-              </w:rPr>
-            </w:pPr>
-          </w:p>
-          <w:p>
-            <w:pPr>
-              <w:rPr>
-                <w:rFonts w:ascii="Arial" w:hAnsi="Arial" w:cs="Arial"/>
-                <w:lang w:val="en-GB"/>
-              </w:rPr>
-            </w:pPr>
-          </w:p>
-          <w:p>
-            <w:pPr>
-              <w:rPr>
-                <w:rFonts w:ascii="Arial" w:hAnsi="Arial" w:cs="Arial"/>
-                <w:lang w:val="en-GB"/>
-              </w:rPr>
-            </w:pPr>
-          </w:p>
-          <w:p>
-            <w:pPr>
-              <w:rPr>
-                <w:rFonts w:ascii="Arial" w:hAnsi="Arial" w:cs="Arial"/>
-                <w:lang w:val="en-GB"/>
-              </w:rPr>
-            </w:pPr>
-          </w:p>
-          <w:p>
-            <w:pPr>
-              <w:rPr>
-                <w:rFonts w:ascii="Arial" w:hAnsi="Arial" w:cs="Arial"/>
-                <w:lang w:val="en-GB"/>
+              </w:rPr>
+            </w:pPr>
+          </w:p>
+          <w:p>
+            <w:pPr>
+              <w:rPr>
+                <w:rFonts w:ascii="Arial" w:hAnsi="Arial" w:cs="Arial"/>
+              </w:rPr>
+            </w:pPr>
+          </w:p>
+          <w:p>
+            <w:pPr>
+              <w:rPr>
+                <w:rFonts w:ascii="Arial" w:hAnsi="Arial" w:cs="Arial"/>
+              </w:rPr>
+            </w:pPr>
+          </w:p>
+          <w:p>
+            <w:pPr>
+              <w:rPr>
+                <w:rFonts w:ascii="Arial" w:hAnsi="Arial" w:cs="Arial"/>
+              </w:rPr>
+            </w:pPr>
+          </w:p>
+          <w:p>
+            <w:pPr>
+              <w:rPr>
+                <w:rFonts w:ascii="Arial" w:hAnsi="Arial" w:cs="Arial"/>
+              </w:rPr>
+            </w:pPr>
+          </w:p>
+          <w:p>
+            <w:pPr>
+              <w:rPr>
+                <w:rFonts w:ascii="Arial" w:hAnsi="Arial" w:cs="Arial"/>
+              </w:rPr>
+            </w:pPr>
+          </w:p>
+          <w:p>
+            <w:pPr>
+              <w:rPr>
+                <w:rFonts w:ascii="Arial" w:hAnsi="Arial" w:cs="Arial"/>
+              </w:rPr>
+            </w:pPr>
+          </w:p>
+          <w:p>
+            <w:pPr>
+              <w:rPr>
+                <w:rFonts w:ascii="Arial" w:hAnsi="Arial" w:cs="Arial"/>
+              </w:rPr>
+            </w:pPr>
+          </w:p>
+          <w:p>
+            <w:pPr>
+              <w:rPr>
+                <w:rFonts w:ascii="Arial" w:hAnsi="Arial" w:cs="Arial"/>
+              </w:rPr>
+            </w:pPr>
+          </w:p>
+          <w:p>
+            <w:pPr>
+              <w:rPr>
+                <w:rFonts w:ascii="Arial" w:hAnsi="Arial" w:cs="Arial"/>
+              </w:rPr>
+            </w:pPr>
+          </w:p>
+          <w:p>
+            <w:pPr>
+              <w:rPr>
+                <w:rFonts w:ascii="Arial" w:hAnsi="Arial" w:cs="Arial"/>
+              </w:rPr>
+            </w:pPr>
+          </w:p>
+          <w:p>
+            <w:pPr>
+              <w:rPr>
+                <w:rFonts w:ascii="Arial" w:hAnsi="Arial" w:cs="Arial"/>
+              </w:rPr>
+            </w:pPr>
+          </w:p>
+          <w:p>
+            <w:pPr>
+              <w:rPr>
+                <w:rFonts w:ascii="Arial" w:hAnsi="Arial" w:cs="Arial"/>
+              </w:rPr>
+            </w:pPr>
+          </w:p>
+          <w:p>
+            <w:pPr>
+              <w:rPr>
+                <w:rFonts w:ascii="Arial" w:hAnsi="Arial" w:cs="Arial"/>
+              </w:rPr>
+            </w:pPr>
+          </w:p>
+          <w:p>
+            <w:pPr>
+              <w:rPr>
+                <w:rFonts w:ascii="Arial" w:hAnsi="Arial" w:cs="Arial"/>
+              </w:rPr>
+            </w:pPr>
+          </w:p>
+          <w:p>
+            <w:pPr>
+              <w:rPr>
+                <w:rFonts w:ascii="Arial" w:hAnsi="Arial" w:cs="Arial"/>
+              </w:rPr>
+            </w:pPr>
+          </w:p>
+          <w:p>
+            <w:pPr>
+              <w:rPr>
+                <w:rFonts w:ascii="Arial" w:hAnsi="Arial" w:cs="Arial"/>
+              </w:rPr>
+            </w:pPr>
+          </w:p>
+          <w:p>
+            <w:pPr>
+              <w:rPr>
+                <w:rFonts w:ascii="Arial" w:hAnsi="Arial" w:cs="Arial"/>
+              </w:rPr>
+            </w:pPr>
+          </w:p>
+          <w:p>
+            <w:pPr>
+              <w:rPr>
+                <w:rFonts w:ascii="Arial" w:hAnsi="Arial" w:cs="Arial"/>
+              </w:rPr>
+            </w:pPr>
+          </w:p>
+          <w:p>
+            <w:pPr>
+              <w:rPr>
+                <w:rFonts w:ascii="Arial" w:hAnsi="Arial" w:cs="Arial"/>
+              </w:rPr>
+            </w:pPr>
+          </w:p>
+          <w:p>
+            <w:pPr>
+              <w:rPr>
+                <w:rFonts w:ascii="Arial" w:hAnsi="Arial" w:cs="Arial"/>
+              </w:rPr>
+            </w:pPr>
+          </w:p>
+          <w:p>
+            <w:pPr>
+              <w:rPr>
+                <w:rFonts w:ascii="Arial" w:hAnsi="Arial" w:cs="Arial"/>
+              </w:rPr>
+            </w:pPr>
+          </w:p>
+          <w:p>
+            <w:pPr>
+              <w:rPr>
+                <w:rFonts w:ascii="Arial" w:hAnsi="Arial" w:cs="Arial"/>
+              </w:rPr>
+            </w:pPr>
+          </w:p>
+          <w:p>
+            <w:pPr>
+              <w:rPr>
+                <w:rFonts w:ascii="Arial" w:hAnsi="Arial" w:cs="Arial"/>
+              </w:rPr>
+            </w:pPr>
+          </w:p>
+          <w:p>
+            <w:pPr>
+              <w:rPr>
+                <w:rFonts w:ascii="Arial" w:hAnsi="Arial" w:cs="Arial"/>
+              </w:rPr>
+            </w:pPr>
+          </w:p>
+          <w:p>
+            <w:pPr>
+              <w:rPr>
+                <w:rFonts w:ascii="Arial" w:hAnsi="Arial" w:cs="Arial"/>
+              </w:rPr>
+            </w:pPr>
+          </w:p>
+          <w:p>
+            <w:pPr>
+              <w:rPr>
+                <w:rFonts w:ascii="Arial" w:hAnsi="Arial" w:cs="Arial"/>
+              </w:rPr>
+            </w:pPr>
+          </w:p>
+          <w:p>
+            <w:pPr>
+              <w:rPr>
+                <w:rFonts w:ascii="Arial" w:hAnsi="Arial" w:cs="Arial"/>
+              </w:rPr>
+            </w:pPr>
+          </w:p>
+          <w:p>
+            <w:pPr>
+              <w:rPr>
+                <w:rFonts w:ascii="Arial" w:hAnsi="Arial" w:cs="Arial"/>
+              </w:rPr>
+            </w:pPr>
+          </w:p>
+          <w:p>
+            <w:pPr>
+              <w:rPr>
+                <w:rFonts w:ascii="Arial" w:hAnsi="Arial" w:cs="Arial"/>
+              </w:rPr>
+            </w:pPr>
+          </w:p>
+          <w:p>
+            <w:pPr>
+              <w:rPr>
+                <w:rFonts w:ascii="Arial" w:hAnsi="Arial" w:cs="Arial"/>
+              </w:rPr>
+            </w:pPr>
+          </w:p>
+          <w:p>
+            <w:pPr>
+              <w:rPr>
+                <w:rFonts w:ascii="Arial" w:hAnsi="Arial" w:cs="Arial"/>
+              </w:rPr>
+            </w:pPr>
+          </w:p>
+          <w:p>
+            <w:pPr>
+              <w:rPr>
+                <w:rFonts w:ascii="Arial" w:hAnsi="Arial" w:cs="Arial"/>
+              </w:rPr>
+            </w:pPr>
+          </w:p>
+          <w:p>
+            <w:pPr>
+              <w:rPr>
+                <w:rFonts w:ascii="Arial" w:hAnsi="Arial" w:cs="Arial"/>
+              </w:rPr>
+            </w:pPr>
+          </w:p>
+          <w:p>
+            <w:pPr>
+              <w:rPr>
+                <w:rFonts w:ascii="Arial" w:hAnsi="Arial" w:cs="Arial"/>
+              </w:rPr>
+            </w:pPr>
+          </w:p>
+          <w:p>
+            <w:pPr>
+              <w:rPr>
+                <w:rFonts w:ascii="Arial" w:hAnsi="Arial" w:cs="Arial"/>
+              </w:rPr>
+            </w:pPr>
+          </w:p>
+          <w:p>
+            <w:pPr>
+              <w:rPr>
+                <w:rFonts w:ascii="Arial" w:hAnsi="Arial" w:cs="Arial"/>
+              </w:rPr>
+            </w:pPr>
+          </w:p>
+          <w:p>
+            <w:pPr>
+              <w:rPr>
+                <w:rFonts w:ascii="Arial" w:hAnsi="Arial" w:cs="Arial"/>
+              </w:rPr>
+            </w:pPr>
+          </w:p>
+          <w:p>
+            <w:pPr>
+              <w:rPr>
+                <w:rFonts w:ascii="Arial" w:hAnsi="Arial" w:cs="Arial"/>
+              </w:rPr>
+            </w:pPr>
+          </w:p>
+          <w:p>
+            <w:pPr>
+              <w:rPr>
+                <w:rFonts w:ascii="Arial" w:hAnsi="Arial" w:cs="Arial"/>
               </w:rPr>
             </w:pPr>
           </w:p>
@@ -1119,13 +1110,12 @@
           <w:rFonts w:ascii="Arial" w:hAnsi="Arial" w:cs="Arial"/>
           <w:sz w:val="16"/>
           <w:szCs w:val="16"/>
-          <w:lang w:val="en-GB"/>
         </w:rPr>
       </w:pPr>
     </w:p>
     <w:tbl>
       <w:tblPr>
-        <w:tblStyle w:val="TableGrid"/>
+        <w:tblStyle w:val="Tabellenraster"/>
         <w:tblpPr w:leftFromText="141" w:rightFromText="141" w:vertAnchor="text" w:horzAnchor="margin" w:tblpX="108" w:tblpY="36"/>
         <w:tblW w:w="0" w:type="auto"/>
         <w:tblLayout w:type="fixed"/>
@@ -1150,15 +1140,13 @@
                 <w:rFonts w:ascii="Arial" w:hAnsi="Arial" w:cs="Arial"/>
                 <w:sz w:val="22"/>
                 <w:szCs w:val="22"/>
-                <w:lang w:val="en-GB"/>
-              </w:rPr>
-            </w:pPr>
-            <w:r>
-              <w:rPr>
-                <w:rFonts w:ascii="Arial" w:hAnsi="Arial" w:cs="Arial"/>
-                <w:sz w:val="22"/>
-                <w:szCs w:val="22"/>
-                <w:lang w:val="en-GB"/>
+              </w:rPr>
+            </w:pPr>
+            <w:r>
+              <w:rPr>
+                <w:rFonts w:ascii="Arial" w:hAnsi="Arial" w:cs="Arial"/>
+                <w:sz w:val="22"/>
+                <w:szCs w:val="22"/>
               </w:rPr>
               <w:t>Participation in competitions</w:t>
             </w:r>
@@ -1176,7 +1164,6 @@
                 <w:rFonts w:ascii="Arial" w:hAnsi="Arial" w:cs="Arial"/>
                 <w:sz w:val="22"/>
                 <w:szCs w:val="22"/>
-                <w:lang w:val="en-GB"/>
               </w:rPr>
               <w:t>Awards</w:t>
             </w:r>
@@ -1214,7 +1201,7 @@
     </w:p>
     <w:tbl>
       <w:tblPr>
-        <w:tblStyle w:val="TableGrid"/>
+        <w:tblStyle w:val="Tabellenraster"/>
         <w:tblpPr w:leftFromText="141" w:rightFromText="141" w:vertAnchor="text" w:horzAnchor="margin" w:tblpX="108" w:tblpY="36"/>
         <w:tblW w:w="0" w:type="auto"/>
         <w:tblLayout w:type="fixed"/>
@@ -1239,43 +1226,30 @@
                 <w:rFonts w:ascii="Arial" w:hAnsi="Arial" w:cs="Arial"/>
                 <w:sz w:val="22"/>
                 <w:szCs w:val="22"/>
-                <w:lang w:val="en-GB"/>
-              </w:rPr>
-            </w:pPr>
-            <w:r>
-              <w:rPr>
-                <w:rFonts w:ascii="Arial" w:hAnsi="Arial" w:cs="Arial"/>
-                <w:sz w:val="22"/>
-                <w:szCs w:val="22"/>
-                <w:lang w:val="en-GB"/>
-              </w:rPr>
-              <w:t>Accessibility of</w:t>
-            </w:r>
-            <w:r>
-              <w:rPr>
-                <w:rFonts w:ascii="Arial" w:hAnsi="Arial" w:cs="Arial"/>
-                <w:sz w:val="22"/>
-                <w:szCs w:val="22"/>
-                <w:lang w:val="en-GB"/>
-              </w:rPr>
-              <w:t xml:space="preserve"> the</w:t>
-            </w:r>
-          </w:p>
-          <w:p>
-            <w:pPr>
-              <w:rPr>
-                <w:rFonts w:ascii="Arial" w:hAnsi="Arial" w:cs="Arial"/>
-                <w:sz w:val="22"/>
-                <w:szCs w:val="22"/>
-                <w:lang w:val="en-GB"/>
-              </w:rPr>
-            </w:pPr>
-            <w:r>
-              <w:rPr>
-                <w:rFonts w:ascii="Arial" w:hAnsi="Arial" w:cs="Arial"/>
-                <w:sz w:val="22"/>
-                <w:szCs w:val="22"/>
-                <w:lang w:val="en-GB"/>
+              </w:rPr>
+            </w:pPr>
+            <w:r>
+              <w:rPr>
+                <w:rFonts w:ascii="Arial" w:hAnsi="Arial" w:cs="Arial"/>
+                <w:sz w:val="22"/>
+                <w:szCs w:val="22"/>
+              </w:rPr>
+              <w:t>Accessibility of the</w:t>
+            </w:r>
+          </w:p>
+          <w:p>
+            <w:pPr>
+              <w:rPr>
+                <w:rFonts w:ascii="Arial" w:hAnsi="Arial" w:cs="Arial"/>
+                <w:sz w:val="22"/>
+                <w:szCs w:val="22"/>
+              </w:rPr>
+            </w:pPr>
+            <w:r>
+              <w:rPr>
+                <w:rFonts w:ascii="Arial" w:hAnsi="Arial" w:cs="Arial"/>
+                <w:sz w:val="22"/>
+                <w:szCs w:val="22"/>
               </w:rPr>
               <w:t>Diploma Thesis</w:t>
             </w:r>
@@ -1290,7 +1264,6 @@
             <w:pPr>
               <w:rPr>
                 <w:rFonts w:ascii="Arial" w:hAnsi="Arial" w:cs="Arial"/>
-                <w:lang w:val="en-GB"/>
               </w:rPr>
             </w:pPr>
             <w:hyperlink r:id="rId6" w:history="1">
@@ -1298,7 +1271,6 @@
                 <w:rPr>
                   <w:rStyle w:val="Hyperlink"/>
                   <w:rFonts w:ascii="Arial" w:hAnsi="Arial" w:cs="Arial"/>
-                  <w:lang w:val="en-GB"/>
                 </w:rPr>
                 <w:t>https://github.com/bitsneak/Contrude</w:t>
               </w:r>
@@ -1308,15 +1280,37 @@
             <w:pPr>
               <w:rPr>
                 <w:rFonts w:ascii="Arial" w:hAnsi="Arial" w:cs="Arial"/>
-                <w:lang w:val="en-GB"/>
-              </w:rPr>
-            </w:pPr>
-            <w:r>
-              <w:rPr>
-                <w:rFonts w:ascii="Arial" w:hAnsi="Arial" w:cs="Arial"/>
-                <w:lang w:val="en-GB"/>
-              </w:rPr>
-              <w:t>hardback Diploma Thesis</w:t>
+              </w:rPr>
+            </w:pPr>
+            <w:r>
+              <w:rPr>
+                <w:rFonts w:ascii="Arial" w:hAnsi="Arial" w:cs="Arial"/>
+              </w:rPr>
+              <w:t xml:space="preserve">hardback </w:t>
+            </w:r>
+            <w:r>
+              <w:rPr>
+                <w:rFonts w:ascii="Arial" w:hAnsi="Arial" w:cs="Arial"/>
+              </w:rPr>
+              <w:t>d</w:t>
+            </w:r>
+            <w:r>
+              <w:rPr>
+                <w:rFonts w:ascii="Arial" w:hAnsi="Arial" w:cs="Arial"/>
+              </w:rPr>
+              <w:t xml:space="preserve">iploma </w:t>
+            </w:r>
+            <w:r>
+              <w:rPr>
+                <w:rFonts w:ascii="Arial" w:hAnsi="Arial" w:cs="Arial"/>
+              </w:rPr>
+              <w:t>t</w:t>
+            </w:r>
+            <w:r>
+              <w:rPr>
+                <w:rFonts w:ascii="Arial" w:hAnsi="Arial" w:cs="Arial"/>
+              </w:rPr>
+              <w:t>hesis</w:t>
             </w:r>
           </w:p>
         </w:tc>
@@ -1328,13 +1322,12 @@
           <w:rFonts w:ascii="Arial" w:hAnsi="Arial" w:cs="Arial"/>
           <w:sz w:val="16"/>
           <w:szCs w:val="16"/>
-          <w:lang w:val="en-GB"/>
         </w:rPr>
       </w:pPr>
     </w:p>
     <w:tbl>
       <w:tblPr>
-        <w:tblStyle w:val="TableGrid"/>
+        <w:tblStyle w:val="Tabellenraster"/>
         <w:tblpPr w:leftFromText="141" w:rightFromText="141" w:vertAnchor="text" w:horzAnchor="margin" w:tblpX="108" w:tblpY="36"/>
         <w:tblW w:w="0" w:type="auto"/>
         <w:tblLayout w:type="fixed"/>
@@ -1360,15 +1353,13 @@
                 <w:rFonts w:ascii="Arial" w:hAnsi="Arial" w:cs="Arial"/>
                 <w:sz w:val="22"/>
                 <w:szCs w:val="22"/>
-                <w:lang w:val="en-GB"/>
-              </w:rPr>
-            </w:pPr>
-            <w:r>
-              <w:rPr>
-                <w:rFonts w:ascii="Arial" w:hAnsi="Arial" w:cs="Arial"/>
-                <w:sz w:val="22"/>
-                <w:szCs w:val="22"/>
-                <w:lang w:val="en-GB"/>
+              </w:rPr>
+            </w:pPr>
+            <w:r>
+              <w:rPr>
+                <w:rFonts w:ascii="Arial" w:hAnsi="Arial" w:cs="Arial"/>
+                <w:sz w:val="22"/>
+                <w:szCs w:val="22"/>
               </w:rPr>
               <w:t>Approval</w:t>
             </w:r>
@@ -1384,7 +1375,6 @@
             <w:r>
               <w:rPr>
                 <w:rFonts w:ascii="Arial" w:hAnsi="Arial" w:cs="Arial"/>
-                <w:lang w:val="en-GB"/>
               </w:rPr>
               <w:t>(Date / Signature)</w:t>
             </w:r>
@@ -1528,7 +1518,7 @@
 <w:ftr xmlns:wpc="http://schemas.microsoft.com/office/word/2010/wordprocessingCanvas" xmlns:cx="http://schemas.microsoft.com/office/drawing/2014/chartex" xmlns:cx1="http://schemas.microsoft.com/office/drawing/2015/9/8/chartex" xmlns:cx2="http://schemas.microsoft.com/office/drawing/2015/10/21/chartex" xmlns:cx3="http://schemas.microsoft.com/office/drawing/2016/5/9/chartex" xmlns:cx4="http://schemas.microsoft.com/office/drawing/2016/5/10/chartex" xmlns:cx5="http://schemas.microsoft.com/office/drawing/2016/5/11/chartex" xmlns:cx6="http://schemas.microsoft.com/office/drawing/2016/5/12/chartex" xmlns:cx7="http://schemas.microsoft.com/office/drawing/2016/5/13/chartex" xmlns:cx8="http://schemas.microsoft.com/office/drawing/2016/5/14/chartex" xmlns:mc="http://schemas.openxmlformats.org/markup-compatibility/2006" xmlns:aink="http://schemas.microsoft.com/office/drawing/2016/ink" xmlns:am3d="http://schemas.microsoft.com/office/drawing/2017/model3d" xmlns:o="urn:schemas-microsoft-com:office:office" xmlns:oel="http://schemas.microsoft.com/office/2019/extlst" xmlns:r="http://schemas.openxmlformats.org/officeDocument/2006/relationships" xmlns:m="http://schemas.openxmlformats.org/officeDocument/2006/math" xmlns:v="urn:schemas-microsoft-com:vml" xmlns:wp14="http://schemas.microsoft.com/office/word/2010/wordprocessingDrawing" xmlns:wp="http://schemas.openxmlformats.org/drawingml/2006/wordprocessingDrawing" xmlns:w10="urn:schemas-microsoft-com:office:word" xmlns:w="http://schemas.openxmlformats.org/wordprocessingml/2006/main" xmlns:w14="http://schemas.microsoft.com/office/word/2010/wordml" xmlns:w15="http://schemas.microsoft.com/office/word/2012/wordml" xmlns:w16cex="http://schemas.microsoft.com/office/word/2018/wordml/cex" xmlns:w16cid="http://schemas.microsoft.com/office/word/2016/wordml/cid" xmlns:w16="http://schemas.microsoft.com/office/word/2018/wordml" xmlns:w16du="http://schemas.microsoft.com/office/word/2023/wordml/word16du" xmlns:w16sdtdh="http://schemas.microsoft.com/office/word/2020/wordml/sdtdatahash" xmlns:w16sdtfl="http://schemas.microsoft.com/office/word/2024/wordml/sdtformatlock" xmlns:w16se="http://schemas.microsoft.com/office/word/2015/wordml/symex" xmlns:wpg="http://schemas.microsoft.com/office/word/2010/wordprocessingGroup" xmlns:wpi="http://schemas.microsoft.com/office/word/2010/wordprocessingInk" xmlns:wne="http://schemas.microsoft.com/office/word/2006/wordml" xmlns:wps="http://schemas.microsoft.com/office/word/2010/wordprocessingShape" mc:Ignorable="w14 w15 w16se w16cid w16 w16cex w16sdtdh w16sdtfl w16du wp14">
   <w:p>
     <w:pPr>
-      <w:pStyle w:val="Footer"/>
+      <w:pStyle w:val="Fuzeile"/>
       <w:tabs>
         <w:tab w:val="clear" w:pos="9072"/>
         <w:tab w:val="left" w:pos="1134"/>
@@ -1540,6 +1530,7 @@
         <w:szCs w:val="16"/>
       </w:rPr>
     </w:pPr>
+    <w:proofErr w:type="spellStart"/>
     <w:r>
       <w:rPr>
         <w:rFonts w:ascii="Arial" w:hAnsi="Arial" w:cs="Arial"/>
@@ -1547,7 +1538,17 @@
         <w:szCs w:val="16"/>
         <w:highlight w:val="lightGray"/>
       </w:rPr>
-      <w:t>Dokumentenversion: HTL-</w:t>
+      <w:t>Dokumentenversion</w:t>
+    </w:r>
+    <w:proofErr w:type="spellEnd"/>
+    <w:r>
+      <w:rPr>
+        <w:rFonts w:ascii="Arial" w:hAnsi="Arial" w:cs="Arial"/>
+        <w:sz w:val="16"/>
+        <w:szCs w:val="16"/>
+        <w:highlight w:val="lightGray"/>
+      </w:rPr>
+      <w:t>: HTL-</w:t>
     </w:r>
     <w:r>
       <w:rPr>
@@ -1593,7 +1594,7 @@
           <w:sz w:val="16"/>
           <w:szCs w:val="16"/>
         </w:rPr>
-        <w:t>HTL_DA_Doku_EN_ab2021_IT_Kandidatenname.docx</w:t>
+        <w:t>HTL-DA-Doku-EN.docx</w:t>
       </w:r>
     </w:fldSimple>
     <w:r>
@@ -1644,13 +1645,23 @@
       </w:rPr>
       <w:tab/>
     </w:r>
+    <w:proofErr w:type="spellStart"/>
     <w:r>
       <w:rPr>
         <w:rFonts w:ascii="Arial" w:hAnsi="Arial" w:cs="Arial"/>
         <w:sz w:val="16"/>
         <w:szCs w:val="16"/>
       </w:rPr>
-      <w:t xml:space="preserve">Seite </w:t>
+      <w:t>Seite</w:t>
+    </w:r>
+    <w:proofErr w:type="spellEnd"/>
+    <w:r>
+      <w:rPr>
+        <w:rFonts w:ascii="Arial" w:hAnsi="Arial" w:cs="Arial"/>
+        <w:sz w:val="16"/>
+        <w:szCs w:val="16"/>
+      </w:rPr>
+      <w:t xml:space="preserve"> </w:t>
     </w:r>
     <w:r>
       <w:rPr>
@@ -1808,7 +1819,7 @@
         </w:tcPr>
         <w:p>
           <w:pPr>
-            <w:pStyle w:val="Heading3"/>
+            <w:pStyle w:val="berschrift3"/>
             <w:jc w:val="center"/>
             <w:rPr>
               <w:bCs/>
@@ -1903,7 +1914,7 @@
         </w:tcPr>
         <w:p>
           <w:pPr>
-            <w:pStyle w:val="Heading2"/>
+            <w:pStyle w:val="berschrift2"/>
             <w:ind w:rightChars="15" w:right="30"/>
             <w:jc w:val="center"/>
             <w:rPr>
@@ -1928,7 +1939,7 @@
         </w:p>
         <w:p>
           <w:pPr>
-            <w:pStyle w:val="Heading2"/>
+            <w:pStyle w:val="berschrift2"/>
             <w:spacing w:before="0"/>
             <w:ind w:rightChars="15" w:right="30"/>
             <w:jc w:val="center"/>
@@ -2032,7 +2043,7 @@
   </w:tbl>
   <w:p>
     <w:pPr>
-      <w:pStyle w:val="Header"/>
+      <w:pStyle w:val="Kopfzeile"/>
     </w:pPr>
   </w:p>
 </w:hdr>
@@ -2427,15 +2438,18 @@
     <w:lsdException w:name="Unresolved Mention" w:semiHidden="1" w:unhideWhenUsed="1"/>
     <w:lsdException w:name="Smart Link" w:semiHidden="1" w:unhideWhenUsed="1"/>
   </w:latentStyles>
-  <w:style w:type="paragraph" w:default="1" w:styleId="Normal">
+  <w:style w:type="paragraph" w:default="1" w:styleId="Standard">
     <w:name w:val="Normal"/>
     <w:qFormat/>
     <w:rsid w:val="00435E17"/>
+    <w:rPr>
+      <w:lang w:val="en-GB"/>
+    </w:rPr>
   </w:style>
-  <w:style w:type="paragraph" w:styleId="Heading1">
+  <w:style w:type="paragraph" w:styleId="berschrift1">
     <w:name w:val="heading 1"/>
-    <w:basedOn w:val="Normal"/>
-    <w:next w:val="Normal"/>
+    <w:basedOn w:val="Standard"/>
+    <w:next w:val="Standard"/>
     <w:qFormat/>
     <w:rsid w:val="00435E17"/>
     <w:pPr>
@@ -2454,11 +2468,11 @@
       <w:sz w:val="36"/>
     </w:rPr>
   </w:style>
-  <w:style w:type="paragraph" w:styleId="Heading2">
+  <w:style w:type="paragraph" w:styleId="berschrift2">
     <w:name w:val="heading 2"/>
-    <w:basedOn w:val="Normal"/>
-    <w:next w:val="Normal"/>
-    <w:link w:val="Heading2Char"/>
+    <w:basedOn w:val="Standard"/>
+    <w:next w:val="Standard"/>
+    <w:link w:val="berschrift2Zchn"/>
     <w:uiPriority w:val="9"/>
     <w:unhideWhenUsed/>
     <w:qFormat/>
@@ -2477,11 +2491,11 @@
       <w:lang w:val="de-AT" w:eastAsia="en-US"/>
     </w:rPr>
   </w:style>
-  <w:style w:type="paragraph" w:styleId="Heading3">
+  <w:style w:type="paragraph" w:styleId="berschrift3">
     <w:name w:val="heading 3"/>
-    <w:basedOn w:val="Normal"/>
-    <w:next w:val="Normal"/>
-    <w:link w:val="Heading3Char"/>
+    <w:basedOn w:val="Standard"/>
+    <w:next w:val="Standard"/>
+    <w:link w:val="berschrift3Zchn"/>
     <w:uiPriority w:val="9"/>
     <w:semiHidden/>
     <w:unhideWhenUsed/>
@@ -2501,12 +2515,13 @@
       <w:lang w:val="de-AT" w:eastAsia="en-US"/>
     </w:rPr>
   </w:style>
-  <w:style w:type="character" w:default="1" w:styleId="DefaultParagraphFont">
+  <w:style w:type="character" w:default="1" w:styleId="Absatz-Standardschriftart">
     <w:name w:val="Default Paragraph Font"/>
     <w:uiPriority w:val="1"/>
+    <w:semiHidden/>
     <w:unhideWhenUsed/>
   </w:style>
-  <w:style w:type="table" w:default="1" w:styleId="TableNormal">
+  <w:style w:type="table" w:default="1" w:styleId="NormaleTabelle">
     <w:name w:val="Normal Table"/>
     <w:uiPriority w:val="99"/>
     <w:semiHidden/>
@@ -2521,15 +2536,15 @@
       </w:tblCellMar>
     </w:tblPr>
   </w:style>
-  <w:style w:type="numbering" w:default="1" w:styleId="NoList">
+  <w:style w:type="numbering" w:default="1" w:styleId="KeineListe">
     <w:name w:val="No List"/>
     <w:uiPriority w:val="99"/>
     <w:semiHidden/>
     <w:unhideWhenUsed/>
   </w:style>
-  <w:style w:type="table" w:styleId="TableGrid">
+  <w:style w:type="table" w:styleId="Tabellenraster">
     <w:name w:val="Table Grid"/>
-    <w:basedOn w:val="TableNormal"/>
+    <w:basedOn w:val="NormaleTabelle"/>
     <w:rsid w:val="0010667E"/>
     <w:tblPr>
       <w:tblBorders>
@@ -2542,9 +2557,9 @@
       </w:tblBorders>
     </w:tblPr>
   </w:style>
-  <w:style w:type="paragraph" w:styleId="Header">
+  <w:style w:type="paragraph" w:styleId="Kopfzeile">
     <w:name w:val="header"/>
-    <w:basedOn w:val="Normal"/>
+    <w:basedOn w:val="Standard"/>
     <w:rsid w:val="00435E17"/>
     <w:pPr>
       <w:tabs>
@@ -2553,9 +2568,9 @@
       </w:tabs>
     </w:pPr>
   </w:style>
-  <w:style w:type="paragraph" w:styleId="Footer">
+  <w:style w:type="paragraph" w:styleId="Fuzeile">
     <w:name w:val="footer"/>
-    <w:basedOn w:val="Normal"/>
+    <w:basedOn w:val="Standard"/>
     <w:rsid w:val="00435E17"/>
     <w:pPr>
       <w:tabs>
@@ -2564,10 +2579,10 @@
       </w:tabs>
     </w:pPr>
   </w:style>
-  <w:style w:type="paragraph" w:styleId="BalloonText">
+  <w:style w:type="paragraph" w:styleId="Sprechblasentext">
     <w:name w:val="Balloon Text"/>
-    <w:basedOn w:val="Normal"/>
-    <w:link w:val="BalloonTextChar"/>
+    <w:basedOn w:val="Standard"/>
+    <w:link w:val="SprechblasentextZchn"/>
     <w:uiPriority w:val="99"/>
     <w:semiHidden/>
     <w:unhideWhenUsed/>
@@ -2578,10 +2593,10 @@
       <w:szCs w:val="16"/>
     </w:rPr>
   </w:style>
-  <w:style w:type="character" w:customStyle="1" w:styleId="BalloonTextChar">
-    <w:name w:val="Balloon Text Char"/>
-    <w:basedOn w:val="DefaultParagraphFont"/>
-    <w:link w:val="BalloonText"/>
+  <w:style w:type="character" w:customStyle="1" w:styleId="SprechblasentextZchn">
+    <w:name w:val="Sprechblasentext Zchn"/>
+    <w:basedOn w:val="Absatz-Standardschriftart"/>
+    <w:link w:val="Sprechblasentext"/>
     <w:uiPriority w:val="99"/>
     <w:semiHidden/>
     <w:rsid w:val="00FC3A31"/>
@@ -2591,10 +2606,10 @@
       <w:szCs w:val="16"/>
     </w:rPr>
   </w:style>
-  <w:style w:type="character" w:customStyle="1" w:styleId="Heading2Char">
-    <w:name w:val="Heading 2 Char"/>
-    <w:basedOn w:val="DefaultParagraphFont"/>
-    <w:link w:val="Heading2"/>
+  <w:style w:type="character" w:customStyle="1" w:styleId="berschrift2Zchn">
+    <w:name w:val="Überschrift 2 Zchn"/>
+    <w:basedOn w:val="Absatz-Standardschriftart"/>
+    <w:link w:val="berschrift2"/>
     <w:uiPriority w:val="9"/>
     <w:rsid w:val="00175012"/>
     <w:rPr>
@@ -2605,10 +2620,10 @@
       <w:lang w:val="de-AT" w:eastAsia="en-US"/>
     </w:rPr>
   </w:style>
-  <w:style w:type="character" w:customStyle="1" w:styleId="Heading3Char">
-    <w:name w:val="Heading 3 Char"/>
-    <w:basedOn w:val="DefaultParagraphFont"/>
-    <w:link w:val="Heading3"/>
+  <w:style w:type="character" w:customStyle="1" w:styleId="berschrift3Zchn">
+    <w:name w:val="Überschrift 3 Zchn"/>
+    <w:basedOn w:val="Absatz-Standardschriftart"/>
+    <w:link w:val="berschrift3"/>
     <w:uiPriority w:val="9"/>
     <w:semiHidden/>
     <w:rsid w:val="00175012"/>
@@ -2622,7 +2637,7 @@
   </w:style>
   <w:style w:type="character" w:styleId="Hyperlink">
     <w:name w:val="Hyperlink"/>
-    <w:basedOn w:val="DefaultParagraphFont"/>
+    <w:basedOn w:val="Absatz-Standardschriftart"/>
     <w:uiPriority w:val="99"/>
     <w:unhideWhenUsed/>
     <w:rsid w:val="0045774B"/>
@@ -2631,9 +2646,9 @@
       <w:u w:val="single"/>
     </w:rPr>
   </w:style>
-  <w:style w:type="character" w:styleId="UnresolvedMention">
+  <w:style w:type="character" w:styleId="NichtaufgelsteErwhnung">
     <w:name w:val="Unresolved Mention"/>
-    <w:basedOn w:val="DefaultParagraphFont"/>
+    <w:basedOn w:val="Absatz-Standardschriftart"/>
     <w:uiPriority w:val="99"/>
     <w:semiHidden/>
     <w:unhideWhenUsed/>

--- a/Diplomarbeit/doc/HTL-DA-Doku-EN.docx
+++ b/Diplomarbeit/doc/HTL-DA-Doku-EN.docx
@@ -131,52 +131,30 @@
                 <w:rFonts w:ascii="Arial" w:hAnsi="Arial"/>
                 <w:sz w:val="22"/>
               </w:rPr>
-              <w:t xml:space="preserve"> </w:t>
+              <w:t xml:space="preserve"> Silvester</w:t>
+            </w:r>
+            <w:r>
+              <w:rPr>
+                <w:rFonts w:ascii="Arial" w:hAnsi="Arial" w:cs="Arial"/>
+                <w:sz w:val="22"/>
+                <w:szCs w:val="22"/>
+              </w:rPr>
+              <w:t xml:space="preserve"> Kampl</w:t>
+            </w:r>
+            <w:r>
+              <w:rPr>
+                <w:rFonts w:ascii="Arial" w:hAnsi="Arial" w:cs="Arial"/>
+                <w:sz w:val="22"/>
+                <w:szCs w:val="22"/>
+              </w:rPr>
+              <w:t>, Marko</w:t>
             </w:r>
             <w:r>
               <w:rPr>
                 <w:rFonts w:ascii="Arial" w:hAnsi="Arial"/>
                 <w:sz w:val="22"/>
               </w:rPr>
-              <w:t>Silvester</w:t>
-            </w:r>
-            <w:r>
-              <w:rPr>
-                <w:rFonts w:ascii="Arial" w:hAnsi="Arial" w:cs="Arial"/>
-                <w:sz w:val="22"/>
-                <w:szCs w:val="22"/>
-              </w:rPr>
-              <w:t xml:space="preserve"> Kampl</w:t>
-            </w:r>
-            <w:r>
-              <w:rPr>
-                <w:rFonts w:ascii="Arial" w:hAnsi="Arial" w:cs="Arial"/>
-                <w:sz w:val="22"/>
-                <w:szCs w:val="22"/>
-              </w:rPr>
-              <w:t xml:space="preserve">, </w:t>
-            </w:r>
-            <w:r>
-              <w:rPr>
-                <w:rFonts w:ascii="Arial" w:hAnsi="Arial" w:cs="Arial"/>
-                <w:sz w:val="22"/>
-                <w:szCs w:val="22"/>
-              </w:rPr>
-              <w:t>Marko</w:t>
-            </w:r>
-            <w:r>
-              <w:rPr>
-                <w:rFonts w:ascii="Arial" w:hAnsi="Arial"/>
-                <w:sz w:val="22"/>
-              </w:rPr>
-              <w:t xml:space="preserve"> </w:t>
-            </w:r>
-            <w:r>
-              <w:rPr>
-                <w:rFonts w:ascii="Arial" w:hAnsi="Arial"/>
-                <w:sz w:val="22"/>
-              </w:rPr>
-              <w:t>Daniel</w:t>
+              <w:t xml:space="preserve"> Daniel</w:t>
             </w:r>
             <w:r>
               <w:rPr>
@@ -834,265 +812,52 @@
                 <w:rFonts w:ascii="Arial" w:hAnsi="Arial" w:cs="Arial"/>
               </w:rPr>
             </w:pPr>
-          </w:p>
-          <w:p>
-            <w:pPr>
-              <w:rPr>
-                <w:rFonts w:ascii="Arial" w:hAnsi="Arial" w:cs="Arial"/>
-              </w:rPr>
-            </w:pPr>
-          </w:p>
-          <w:p>
-            <w:pPr>
-              <w:rPr>
-                <w:rFonts w:ascii="Arial" w:hAnsi="Arial" w:cs="Arial"/>
-              </w:rPr>
-            </w:pPr>
-          </w:p>
-          <w:p>
-            <w:pPr>
-              <w:rPr>
-                <w:rFonts w:ascii="Arial" w:hAnsi="Arial" w:cs="Arial"/>
-              </w:rPr>
-            </w:pPr>
-          </w:p>
-          <w:p>
-            <w:pPr>
-              <w:rPr>
-                <w:rFonts w:ascii="Arial" w:hAnsi="Arial" w:cs="Arial"/>
-              </w:rPr>
-            </w:pPr>
-          </w:p>
-          <w:p>
-            <w:pPr>
-              <w:rPr>
-                <w:rFonts w:ascii="Arial" w:hAnsi="Arial" w:cs="Arial"/>
-              </w:rPr>
-            </w:pPr>
-          </w:p>
-          <w:p>
-            <w:pPr>
-              <w:rPr>
-                <w:rFonts w:ascii="Arial" w:hAnsi="Arial" w:cs="Arial"/>
-              </w:rPr>
-            </w:pPr>
-          </w:p>
-          <w:p>
-            <w:pPr>
-              <w:rPr>
-                <w:rFonts w:ascii="Arial" w:hAnsi="Arial" w:cs="Arial"/>
-              </w:rPr>
-            </w:pPr>
-          </w:p>
-          <w:p>
-            <w:pPr>
-              <w:rPr>
-                <w:rFonts w:ascii="Arial" w:hAnsi="Arial" w:cs="Arial"/>
-              </w:rPr>
-            </w:pPr>
-          </w:p>
-          <w:p>
-            <w:pPr>
-              <w:rPr>
-                <w:rFonts w:ascii="Arial" w:hAnsi="Arial" w:cs="Arial"/>
-              </w:rPr>
-            </w:pPr>
-          </w:p>
-          <w:p>
-            <w:pPr>
-              <w:rPr>
-                <w:rFonts w:ascii="Arial" w:hAnsi="Arial" w:cs="Arial"/>
-              </w:rPr>
-            </w:pPr>
-          </w:p>
-          <w:p>
-            <w:pPr>
-              <w:rPr>
-                <w:rFonts w:ascii="Arial" w:hAnsi="Arial" w:cs="Arial"/>
-              </w:rPr>
-            </w:pPr>
-          </w:p>
-          <w:p>
-            <w:pPr>
-              <w:rPr>
-                <w:rFonts w:ascii="Arial" w:hAnsi="Arial" w:cs="Arial"/>
-              </w:rPr>
-            </w:pPr>
-          </w:p>
-          <w:p>
-            <w:pPr>
-              <w:rPr>
-                <w:rFonts w:ascii="Arial" w:hAnsi="Arial" w:cs="Arial"/>
-              </w:rPr>
-            </w:pPr>
-          </w:p>
-          <w:p>
-            <w:pPr>
-              <w:rPr>
-                <w:rFonts w:ascii="Arial" w:hAnsi="Arial" w:cs="Arial"/>
-              </w:rPr>
-            </w:pPr>
-          </w:p>
-          <w:p>
-            <w:pPr>
-              <w:rPr>
-                <w:rFonts w:ascii="Arial" w:hAnsi="Arial" w:cs="Arial"/>
-              </w:rPr>
-            </w:pPr>
-          </w:p>
-          <w:p>
-            <w:pPr>
-              <w:rPr>
-                <w:rFonts w:ascii="Arial" w:hAnsi="Arial" w:cs="Arial"/>
-              </w:rPr>
-            </w:pPr>
-          </w:p>
-          <w:p>
-            <w:pPr>
-              <w:rPr>
-                <w:rFonts w:ascii="Arial" w:hAnsi="Arial" w:cs="Arial"/>
-              </w:rPr>
-            </w:pPr>
-          </w:p>
-          <w:p>
-            <w:pPr>
-              <w:rPr>
-                <w:rFonts w:ascii="Arial" w:hAnsi="Arial" w:cs="Arial"/>
-              </w:rPr>
-            </w:pPr>
-          </w:p>
-          <w:p>
-            <w:pPr>
-              <w:rPr>
-                <w:rFonts w:ascii="Arial" w:hAnsi="Arial" w:cs="Arial"/>
-              </w:rPr>
-            </w:pPr>
-          </w:p>
-          <w:p>
-            <w:pPr>
-              <w:rPr>
-                <w:rFonts w:ascii="Arial" w:hAnsi="Arial" w:cs="Arial"/>
-              </w:rPr>
-            </w:pPr>
-          </w:p>
-          <w:p>
-            <w:pPr>
-              <w:rPr>
-                <w:rFonts w:ascii="Arial" w:hAnsi="Arial" w:cs="Arial"/>
-              </w:rPr>
-            </w:pPr>
-          </w:p>
-          <w:p>
-            <w:pPr>
-              <w:rPr>
-                <w:rFonts w:ascii="Arial" w:hAnsi="Arial" w:cs="Arial"/>
-              </w:rPr>
-            </w:pPr>
-          </w:p>
-          <w:p>
-            <w:pPr>
-              <w:rPr>
-                <w:rFonts w:ascii="Arial" w:hAnsi="Arial" w:cs="Arial"/>
-              </w:rPr>
-            </w:pPr>
-          </w:p>
-          <w:p>
-            <w:pPr>
-              <w:rPr>
-                <w:rFonts w:ascii="Arial" w:hAnsi="Arial" w:cs="Arial"/>
-              </w:rPr>
-            </w:pPr>
-          </w:p>
-          <w:p>
-            <w:pPr>
-              <w:rPr>
-                <w:rFonts w:ascii="Arial" w:hAnsi="Arial" w:cs="Arial"/>
-              </w:rPr>
-            </w:pPr>
-          </w:p>
-          <w:p>
-            <w:pPr>
-              <w:rPr>
-                <w:rFonts w:ascii="Arial" w:hAnsi="Arial" w:cs="Arial"/>
-              </w:rPr>
-            </w:pPr>
-          </w:p>
-          <w:p>
-            <w:pPr>
-              <w:rPr>
-                <w:rFonts w:ascii="Arial" w:hAnsi="Arial" w:cs="Arial"/>
-              </w:rPr>
-            </w:pPr>
-          </w:p>
-          <w:p>
-            <w:pPr>
-              <w:rPr>
-                <w:rFonts w:ascii="Arial" w:hAnsi="Arial" w:cs="Arial"/>
-              </w:rPr>
-            </w:pPr>
-          </w:p>
-          <w:p>
-            <w:pPr>
-              <w:rPr>
-                <w:rFonts w:ascii="Arial" w:hAnsi="Arial" w:cs="Arial"/>
-              </w:rPr>
-            </w:pPr>
-          </w:p>
-          <w:p>
-            <w:pPr>
-              <w:rPr>
-                <w:rFonts w:ascii="Arial" w:hAnsi="Arial" w:cs="Arial"/>
-              </w:rPr>
-            </w:pPr>
-          </w:p>
-          <w:p>
-            <w:pPr>
-              <w:rPr>
-                <w:rFonts w:ascii="Arial" w:hAnsi="Arial" w:cs="Arial"/>
-              </w:rPr>
-            </w:pPr>
-          </w:p>
-          <w:p>
-            <w:pPr>
-              <w:rPr>
-                <w:rFonts w:ascii="Arial" w:hAnsi="Arial" w:cs="Arial"/>
-              </w:rPr>
-            </w:pPr>
-          </w:p>
-          <w:p>
-            <w:pPr>
-              <w:rPr>
-                <w:rFonts w:ascii="Arial" w:hAnsi="Arial" w:cs="Arial"/>
-              </w:rPr>
-            </w:pPr>
-          </w:p>
-          <w:p>
-            <w:pPr>
-              <w:rPr>
-                <w:rFonts w:ascii="Arial" w:hAnsi="Arial" w:cs="Arial"/>
-              </w:rPr>
-            </w:pPr>
-          </w:p>
-          <w:p>
-            <w:pPr>
-              <w:rPr>
-                <w:rFonts w:ascii="Arial" w:hAnsi="Arial" w:cs="Arial"/>
-              </w:rPr>
-            </w:pPr>
-          </w:p>
-          <w:p>
-            <w:pPr>
-              <w:rPr>
-                <w:rFonts w:ascii="Arial" w:hAnsi="Arial" w:cs="Arial"/>
-              </w:rPr>
-            </w:pPr>
-          </w:p>
-          <w:p>
-            <w:pPr>
-              <w:rPr>
-                <w:rFonts w:ascii="Arial" w:hAnsi="Arial" w:cs="Arial"/>
-              </w:rPr>
-            </w:pPr>
+            <w:r>
+              <w:rPr>
+                <w:noProof/>
+              </w:rPr>
+              <w:drawing>
+                <wp:inline distT="0" distB="0" distL="0" distR="0" wp14:anchorId="3E7D09A0" wp14:editId="5DE71FDB">
+                  <wp:extent cx="4003675" cy="2252345"/>
+                  <wp:effectExtent l="0" t="0" r="0" b="0"/>
+                  <wp:docPr id="944116226" name="Grafik 1"/>
+                  <wp:cNvGraphicFramePr>
+                    <a:graphicFrameLocks xmlns:a="http://schemas.openxmlformats.org/drawingml/2006/main" noChangeAspect="1"/>
+                  </wp:cNvGraphicFramePr>
+                  <a:graphic xmlns:a="http://schemas.openxmlformats.org/drawingml/2006/main">
+                    <a:graphicData uri="http://schemas.openxmlformats.org/drawingml/2006/picture">
+                      <pic:pic xmlns:pic="http://schemas.openxmlformats.org/drawingml/2006/picture">
+                        <pic:nvPicPr>
+                          <pic:cNvPr id="944116226" name=""/>
+                          <pic:cNvPicPr/>
+                        </pic:nvPicPr>
+                        <pic:blipFill>
+                          <a:blip r:embed="rId6">
+                            <a:extLst>
+                              <a:ext uri="{96DAC541-7B7A-43D3-8B79-37D633B846F1}">
+                                <asvg:svgBlip xmlns:asvg="http://schemas.microsoft.com/office/drawing/2016/SVG/main" r:embed="rId7"/>
+                              </a:ext>
+                            </a:extLst>
+                          </a:blip>
+                          <a:stretch>
+                            <a:fillRect/>
+                          </a:stretch>
+                        </pic:blipFill>
+                        <pic:spPr>
+                          <a:xfrm>
+                            <a:off x="0" y="0"/>
+                            <a:ext cx="4003675" cy="2252345"/>
+                          </a:xfrm>
+                          <a:prstGeom prst="rect">
+                            <a:avLst/>
+                          </a:prstGeom>
+                        </pic:spPr>
+                      </pic:pic>
+                    </a:graphicData>
+                  </a:graphic>
+                </wp:inline>
+              </w:drawing>
+            </w:r>
           </w:p>
           <w:p>
             <w:pPr>
@@ -1266,7 +1031,7 @@
                 <w:rFonts w:ascii="Arial" w:hAnsi="Arial" w:cs="Arial"/>
               </w:rPr>
             </w:pPr>
-            <w:hyperlink r:id="rId6" w:history="1">
+            <w:hyperlink r:id="rId8" w:history="1">
               <w:r>
                 <w:rPr>
                   <w:rStyle w:val="Hyperlink"/>
@@ -1484,8 +1249,8 @@
       </w:pPr>
     </w:p>
     <w:sectPr>
-      <w:headerReference w:type="default" r:id="rId7"/>
-      <w:footerReference w:type="default" r:id="rId8"/>
+      <w:headerReference w:type="default" r:id="rId9"/>
+      <w:footerReference w:type="default" r:id="rId10"/>
       <w:pgSz w:w="11906" w:h="16838"/>
       <w:pgMar w:top="1134" w:right="1134" w:bottom="1134" w:left="1134" w:header="709" w:footer="709" w:gutter="0"/>
       <w:cols w:space="708"/>

--- a/Diplomarbeit/doc/HTL-DA-Doku-EN.docx
+++ b/Diplomarbeit/doc/HTL-DA-Doku-EN.docx
@@ -723,13 +723,6 @@
         </w:tc>
       </w:tr>
     </w:tbl>
-    <w:p>
-      <w:pPr>
-        <w:rPr>
-          <w:rFonts w:ascii="Arial" w:hAnsi="Arial" w:cs="Arial"/>
-        </w:rPr>
-      </w:pPr>
-    </w:p>
     <w:p>
       <w:pPr>
         <w:pageBreakBefore/>
